--- a/exams/cmsc423_final_ans.docx
+++ b/exams/cmsc423_final_ans.docx
@@ -2494,13 +2494,7 @@
               <w:rPr>
                 <w:rFonts w:ascii="Times New Roman" w:hAnsi="Times New Roman" w:cs="Times New Roman"/>
               </w:rPr>
-              <w:t>Problem 14</w:t>
-            </w:r>
-            <w:r>
-              <w:rPr>
-                <w:rFonts w:ascii="Times New Roman" w:hAnsi="Times New Roman" w:cs="Times New Roman"/>
-              </w:rPr>
-              <w:t>:</w:t>
+              <w:t>Problem 14:</w:t>
             </w:r>
           </w:p>
         </w:tc>
@@ -2553,13 +2547,7 @@
               <w:rPr>
                 <w:rFonts w:ascii="Times New Roman" w:hAnsi="Times New Roman" w:cs="Times New Roman"/>
               </w:rPr>
-              <w:t>Problem 11</w:t>
-            </w:r>
-            <w:r>
-              <w:rPr>
-                <w:rFonts w:ascii="Times New Roman" w:hAnsi="Times New Roman" w:cs="Times New Roman"/>
-              </w:rPr>
-              <w:t>:</w:t>
+              <w:t>Problem 11:</w:t>
             </w:r>
           </w:p>
         </w:tc>
@@ -3042,29 +3030,7 @@
           <w:sz w:val="20"/>
           <w:szCs w:val="20"/>
         </w:rPr>
-        <w:t>(</w:t>
-      </w:r>
-      <w:proofErr w:type="gramStart"/>
-      <w:r>
-        <w:rPr>
-          <w:rStyle w:val="apple-style-span"/>
-          <w:rFonts w:ascii="Arial" w:hAnsi="Arial" w:cs="Arial"/>
-          <w:color w:val="000000"/>
-          <w:sz w:val="20"/>
-          <w:szCs w:val="20"/>
-        </w:rPr>
-        <w:t>a</w:t>
-      </w:r>
-      <w:proofErr w:type="gramEnd"/>
-      <w:r>
-        <w:rPr>
-          <w:rStyle w:val="apple-style-span"/>
-          <w:rFonts w:ascii="Arial" w:hAnsi="Arial" w:cs="Arial"/>
-          <w:color w:val="000000"/>
-          <w:sz w:val="20"/>
-          <w:szCs w:val="20"/>
-        </w:rPr>
-        <w:t>) and (b)</w:t>
+        <w:t>(a) and (b)</w:t>
       </w:r>
       <w:r>
         <w:rPr>
@@ -3143,31 +3109,8 @@
           <w:sz w:val="20"/>
           <w:szCs w:val="20"/>
         </w:rPr>
-        <w:t>Given a directed graph G=(V</w:t>
-      </w:r>
-      <w:proofErr w:type="gramStart"/>
-      <w:r>
-        <w:rPr>
-          <w:rStyle w:val="apple-style-span"/>
-          <w:rFonts w:ascii="Arial" w:hAnsi="Arial" w:cs="Arial"/>
-          <w:color w:val="000000"/>
-          <w:sz w:val="20"/>
-          <w:szCs w:val="20"/>
-        </w:rPr>
-        <w:t>,E</w:t>
-      </w:r>
-      <w:proofErr w:type="gramEnd"/>
-      <w:r>
-        <w:rPr>
-          <w:rStyle w:val="apple-style-span"/>
-          <w:rFonts w:ascii="Arial" w:hAnsi="Arial" w:cs="Arial"/>
-          <w:color w:val="000000"/>
-          <w:sz w:val="20"/>
-          <w:szCs w:val="20"/>
-        </w:rPr>
-        <w:t xml:space="preserve">), the </w:t>
-      </w:r>
-      <w:proofErr w:type="spellStart"/>
+        <w:t xml:space="preserve">Given a directed graph G=(V,E), the </w:t>
+      </w:r>
       <w:r>
         <w:rPr>
           <w:rStyle w:val="apple-style-span"/>
@@ -3178,7 +3121,6 @@
         </w:rPr>
         <w:t>Eulerian</w:t>
       </w:r>
-      <w:proofErr w:type="spellEnd"/>
       <w:r>
         <w:rPr>
           <w:rStyle w:val="apple-style-span"/>
@@ -3492,7 +3434,6 @@
                 <w:sz w:val="20"/>
               </w:rPr>
             </w:pPr>
-            <w:proofErr w:type="spellStart"/>
             <w:r>
               <w:rPr>
                 <w:rStyle w:val="apple-style-span"/>
@@ -3500,17 +3441,7 @@
                 <w:color w:val="auto"/>
                 <w:sz w:val="20"/>
               </w:rPr>
-              <w:t>Pos</w:t>
-            </w:r>
-            <w:proofErr w:type="spellEnd"/>
-            <w:r>
-              <w:rPr>
-                <w:rStyle w:val="apple-style-span"/>
-                <w:rFonts w:asciiTheme="majorBidi" w:eastAsiaTheme="minorEastAsia" w:hAnsiTheme="majorBidi"/>
-                <w:color w:val="auto"/>
-                <w:sz w:val="20"/>
-              </w:rPr>
-              <w:t xml:space="preserve"> 1</w:t>
+              <w:t>Pos 1</w:t>
             </w:r>
           </w:p>
         </w:tc>
@@ -3528,7 +3459,6 @@
                 <w:sz w:val="20"/>
               </w:rPr>
             </w:pPr>
-            <w:proofErr w:type="spellStart"/>
             <w:r>
               <w:rPr>
                 <w:rStyle w:val="apple-style-span"/>
@@ -3536,17 +3466,7 @@
                 <w:color w:val="auto"/>
                 <w:sz w:val="20"/>
               </w:rPr>
-              <w:t>Pos</w:t>
-            </w:r>
-            <w:proofErr w:type="spellEnd"/>
-            <w:r>
-              <w:rPr>
-                <w:rStyle w:val="apple-style-span"/>
-                <w:rFonts w:asciiTheme="majorBidi" w:eastAsiaTheme="minorEastAsia" w:hAnsiTheme="majorBidi"/>
-                <w:color w:val="auto"/>
-                <w:sz w:val="20"/>
-              </w:rPr>
-              <w:t xml:space="preserve"> 2</w:t>
+              <w:t>Pos 2</w:t>
             </w:r>
           </w:p>
         </w:tc>
@@ -3564,7 +3484,6 @@
                 <w:sz w:val="20"/>
               </w:rPr>
             </w:pPr>
-            <w:proofErr w:type="spellStart"/>
             <w:r>
               <w:rPr>
                 <w:rStyle w:val="apple-style-span"/>
@@ -3572,17 +3491,7 @@
                 <w:color w:val="auto"/>
                 <w:sz w:val="20"/>
               </w:rPr>
-              <w:t>Pos</w:t>
-            </w:r>
-            <w:proofErr w:type="spellEnd"/>
-            <w:r>
-              <w:rPr>
-                <w:rStyle w:val="apple-style-span"/>
-                <w:rFonts w:asciiTheme="majorBidi" w:eastAsiaTheme="minorEastAsia" w:hAnsiTheme="majorBidi"/>
-                <w:color w:val="auto"/>
-                <w:sz w:val="20"/>
-              </w:rPr>
-              <w:t xml:space="preserve"> 3</w:t>
+              <w:t>Pos 3</w:t>
             </w:r>
           </w:p>
         </w:tc>
@@ -3600,7 +3509,6 @@
                 <w:sz w:val="20"/>
               </w:rPr>
             </w:pPr>
-            <w:proofErr w:type="spellStart"/>
             <w:r>
               <w:rPr>
                 <w:rStyle w:val="apple-style-span"/>
@@ -3608,17 +3516,7 @@
                 <w:color w:val="auto"/>
                 <w:sz w:val="20"/>
               </w:rPr>
-              <w:t>Pos</w:t>
-            </w:r>
-            <w:proofErr w:type="spellEnd"/>
-            <w:r>
-              <w:rPr>
-                <w:rStyle w:val="apple-style-span"/>
-                <w:rFonts w:asciiTheme="majorBidi" w:eastAsiaTheme="minorEastAsia" w:hAnsiTheme="majorBidi"/>
-                <w:color w:val="auto"/>
-                <w:sz w:val="20"/>
-              </w:rPr>
-              <w:t xml:space="preserve"> 4</w:t>
+              <w:t>Pos 4</w:t>
             </w:r>
           </w:p>
         </w:tc>
@@ -4464,7 +4362,6 @@
         <w:tab/>
         <w:t xml:space="preserve">b) </w:t>
       </w:r>
-      <w:proofErr w:type="spellStart"/>
       <w:r>
         <w:rPr>
           <w:rStyle w:val="apple-style-span"/>
@@ -4475,7 +4372,6 @@
         </w:rPr>
         <w:t>Pubmed</w:t>
       </w:r>
-      <w:proofErr w:type="spellEnd"/>
       <w:r>
         <w:rPr>
           <w:rStyle w:val="apple-style-span"/>
@@ -4610,29 +4506,7 @@
           <w:sz w:val="20"/>
           <w:szCs w:val="20"/>
         </w:rPr>
-        <w:t xml:space="preserve">Which of the following statements are true of the Burrows-Wheeler transform </w:t>
-      </w:r>
-      <w:proofErr w:type="gramStart"/>
-      <w:r>
-        <w:rPr>
-          <w:rStyle w:val="apple-style-span"/>
-          <w:rFonts w:ascii="Arial" w:hAnsi="Arial" w:cs="Arial"/>
-          <w:color w:val="000000"/>
-          <w:sz w:val="20"/>
-          <w:szCs w:val="20"/>
-        </w:rPr>
-        <w:t>BWT(</w:t>
-      </w:r>
-      <w:proofErr w:type="gramEnd"/>
-      <w:r>
-        <w:rPr>
-          <w:rStyle w:val="apple-style-span"/>
-          <w:rFonts w:ascii="Arial" w:hAnsi="Arial" w:cs="Arial"/>
-          <w:color w:val="000000"/>
-          <w:sz w:val="20"/>
-          <w:szCs w:val="20"/>
-        </w:rPr>
-        <w:t>S) of string S</w:t>
+        <w:t>Which of the following statements are true of the Burrows-Wheeler transform BWT(S) of string S</w:t>
       </w:r>
     </w:p>
     <w:p>
@@ -4661,27 +4535,15 @@
         </w:rPr>
         <w:t xml:space="preserve">a) </w:t>
       </w:r>
-      <w:proofErr w:type="gramStart"/>
-      <w:r>
-        <w:rPr>
-          <w:rStyle w:val="apple-style-span"/>
-          <w:rFonts w:ascii="Arial" w:hAnsi="Arial" w:cs="Arial"/>
-          <w:color w:val="000000"/>
-          <w:sz w:val="20"/>
-          <w:szCs w:val="20"/>
-        </w:rPr>
-        <w:t>there</w:t>
-      </w:r>
-      <w:proofErr w:type="gramEnd"/>
-      <w:r>
-        <w:rPr>
-          <w:rStyle w:val="apple-style-span"/>
-          <w:rFonts w:ascii="Arial" w:hAnsi="Arial" w:cs="Arial"/>
-          <w:color w:val="000000"/>
-          <w:sz w:val="20"/>
-          <w:szCs w:val="20"/>
-        </w:rPr>
-        <w:t xml:space="preserve"> is an algorithm using BWT(S) with time complexity O(|P|) to determine if string P occurs in S</w:t>
+      <w:r>
+        <w:rPr>
+          <w:rStyle w:val="apple-style-span"/>
+          <w:rFonts w:ascii="Arial" w:hAnsi="Arial" w:cs="Arial"/>
+          <w:color w:val="000000"/>
+          <w:sz w:val="20"/>
+          <w:szCs w:val="20"/>
+        </w:rPr>
+        <w:t>there is an algorithm using BWT(S) with time complexity O(|P|) to determine if string P occurs in S</w:t>
       </w:r>
     </w:p>
     <w:p>
@@ -4720,29 +4582,16 @@
         </w:rPr>
         <w:t xml:space="preserve"> </w:t>
       </w:r>
-      <w:proofErr w:type="gramStart"/>
-      <w:r>
-        <w:rPr>
-          <w:rStyle w:val="apple-style-span"/>
-          <w:rFonts w:ascii="Arial" w:hAnsi="Arial" w:cs="Arial"/>
-          <w:color w:val="000000"/>
-          <w:sz w:val="20"/>
-          <w:szCs w:val="20"/>
-        </w:rPr>
-        <w:t>the</w:t>
-      </w:r>
-      <w:proofErr w:type="gramEnd"/>
-      <w:r>
-        <w:rPr>
-          <w:rStyle w:val="apple-style-span"/>
-          <w:rFonts w:ascii="Arial" w:hAnsi="Arial" w:cs="Arial"/>
-          <w:color w:val="000000"/>
-          <w:sz w:val="20"/>
-          <w:szCs w:val="20"/>
-        </w:rPr>
-        <w:t xml:space="preserve"> </w:t>
-      </w:r>
-      <w:proofErr w:type="spellStart"/>
+      <w:r>
+        <w:rPr>
+          <w:rStyle w:val="apple-style-span"/>
+          <w:rFonts w:ascii="Arial" w:hAnsi="Arial" w:cs="Arial"/>
+          <w:color w:val="000000"/>
+          <w:sz w:val="20"/>
+          <w:szCs w:val="20"/>
+        </w:rPr>
+        <w:t xml:space="preserve">the </w:t>
+      </w:r>
       <w:r>
         <w:rPr>
           <w:rStyle w:val="apple-style-span"/>
@@ -4762,18 +4611,7 @@
           <w:sz w:val="20"/>
           <w:szCs w:val="20"/>
         </w:rPr>
-        <w:t>th</w:t>
-      </w:r>
-      <w:proofErr w:type="spellEnd"/>
-      <w:r>
-        <w:rPr>
-          <w:rStyle w:val="apple-style-span"/>
-          <w:rFonts w:ascii="Arial" w:hAnsi="Arial" w:cs="Arial"/>
-          <w:color w:val="000000"/>
-          <w:sz w:val="20"/>
-          <w:szCs w:val="20"/>
-        </w:rPr>
-        <w:t xml:space="preserve"> occurrence of character </w:t>
+        <w:t xml:space="preserve">th occurrence of character </w:t>
       </w:r>
       <w:r>
         <w:rPr>
@@ -4796,7 +4634,6 @@
         </w:rPr>
         <w:t xml:space="preserve"> in BWT(S) corresponds to the </w:t>
       </w:r>
-      <w:proofErr w:type="spellStart"/>
       <w:r>
         <w:rPr>
           <w:rStyle w:val="apple-style-span"/>
@@ -4816,18 +4653,7 @@
           <w:sz w:val="20"/>
           <w:szCs w:val="20"/>
         </w:rPr>
-        <w:t>th</w:t>
-      </w:r>
-      <w:proofErr w:type="spellEnd"/>
-      <w:r>
-        <w:rPr>
-          <w:rStyle w:val="apple-style-span"/>
-          <w:rFonts w:ascii="Arial" w:hAnsi="Arial" w:cs="Arial"/>
-          <w:color w:val="000000"/>
-          <w:sz w:val="20"/>
-          <w:szCs w:val="20"/>
-        </w:rPr>
-        <w:t xml:space="preserve"> occurrence of c in S</w:t>
+        <w:t>th occurrence of c in S</w:t>
       </w:r>
       <w:r>
         <w:rPr>
@@ -4866,27 +4692,15 @@
         </w:rPr>
         <w:t xml:space="preserve">c) </w:t>
       </w:r>
-      <w:proofErr w:type="gramStart"/>
-      <w:r>
-        <w:rPr>
-          <w:rStyle w:val="apple-style-span"/>
-          <w:rFonts w:ascii="Arial" w:hAnsi="Arial" w:cs="Arial"/>
-          <w:color w:val="000000"/>
-          <w:sz w:val="20"/>
-          <w:szCs w:val="20"/>
-        </w:rPr>
-        <w:t>BWT(</w:t>
-      </w:r>
-      <w:proofErr w:type="gramEnd"/>
-      <w:r>
-        <w:rPr>
-          <w:rStyle w:val="apple-style-span"/>
-          <w:rFonts w:ascii="Arial" w:hAnsi="Arial" w:cs="Arial"/>
-          <w:color w:val="000000"/>
-          <w:sz w:val="20"/>
-          <w:szCs w:val="20"/>
-        </w:rPr>
-        <w:t>S) is sufficient to reconstruct the first column of the rotation matrix of S</w:t>
+      <w:r>
+        <w:rPr>
+          <w:rStyle w:val="apple-style-span"/>
+          <w:rFonts w:ascii="Arial" w:hAnsi="Arial" w:cs="Arial"/>
+          <w:color w:val="000000"/>
+          <w:sz w:val="20"/>
+          <w:szCs w:val="20"/>
+        </w:rPr>
+        <w:t>BWT(S) is sufficient to reconstruct the first column of the rotation matrix of S</w:t>
       </w:r>
     </w:p>
     <w:p>
@@ -4924,29 +4738,7 @@
           <w:sz w:val="20"/>
           <w:szCs w:val="20"/>
         </w:rPr>
-        <w:t xml:space="preserve"> (</w:t>
-      </w:r>
-      <w:proofErr w:type="gramStart"/>
-      <w:r>
-        <w:rPr>
-          <w:rStyle w:val="apple-style-span"/>
-          <w:rFonts w:ascii="Arial" w:hAnsi="Arial" w:cs="Arial"/>
-          <w:color w:val="000000"/>
-          <w:sz w:val="20"/>
-          <w:szCs w:val="20"/>
-        </w:rPr>
-        <w:t>a</w:t>
-      </w:r>
-      <w:proofErr w:type="gramEnd"/>
-      <w:r>
-        <w:rPr>
-          <w:rStyle w:val="apple-style-span"/>
-          <w:rFonts w:ascii="Arial" w:hAnsi="Arial" w:cs="Arial"/>
-          <w:color w:val="000000"/>
-          <w:sz w:val="20"/>
-          <w:szCs w:val="20"/>
-        </w:rPr>
-        <w:t>) and (c)</w:t>
+        <w:t xml:space="preserve"> (a) and (c)</w:t>
       </w:r>
       <w:r>
         <w:rPr>
@@ -5240,7 +5032,6 @@
         <w:pStyle w:val="Caption"/>
         <w:keepNext/>
       </w:pPr>
-      <w:proofErr w:type="gramStart"/>
       <w:r>
         <w:t xml:space="preserve">Table </w:t>
       </w:r>
@@ -5253,11 +5044,7 @@
         </w:r>
       </w:fldSimple>
       <w:r>
-        <w:t>.</w:t>
-      </w:r>
-      <w:proofErr w:type="gramEnd"/>
-      <w:r>
-        <w:t xml:space="preserve"> </w:t>
+        <w:t xml:space="preserve">. </w:t>
       </w:r>
       <w:r>
         <w:t>Centers</w:t>
@@ -5605,7 +5392,6 @@
         <w:pStyle w:val="Caption"/>
         <w:keepNext/>
       </w:pPr>
-      <w:proofErr w:type="gramStart"/>
       <w:r>
         <w:t xml:space="preserve">Table </w:t>
       </w:r>
@@ -5618,11 +5404,7 @@
         </w:r>
       </w:fldSimple>
       <w:r>
-        <w:t>.</w:t>
-      </w:r>
-      <w:proofErr w:type="gramEnd"/>
-      <w:r>
-        <w:t xml:space="preserve"> Samples</w:t>
+        <w:t>. Samples</w:t>
       </w:r>
     </w:p>
     <w:tbl>
@@ -5673,7 +5455,6 @@
                 <w:sz w:val="18"/>
               </w:rPr>
             </w:pPr>
-            <w:proofErr w:type="spellStart"/>
             <w:r>
               <w:rPr>
                 <w:rStyle w:val="apple-style-span"/>
@@ -5681,17 +5462,7 @@
                 <w:color w:val="auto"/>
                 <w:sz w:val="18"/>
               </w:rPr>
-              <w:t>Samp</w:t>
-            </w:r>
-            <w:proofErr w:type="spellEnd"/>
-            <w:r>
-              <w:rPr>
-                <w:rStyle w:val="apple-style-span"/>
-                <w:rFonts w:asciiTheme="majorBidi" w:eastAsiaTheme="minorEastAsia" w:hAnsiTheme="majorBidi"/>
-                <w:color w:val="auto"/>
-                <w:sz w:val="18"/>
-              </w:rPr>
-              <w:t xml:space="preserve">. </w:t>
+              <w:t xml:space="preserve">Samp. </w:t>
             </w:r>
             <w:r>
               <w:rPr>
@@ -5718,7 +5489,6 @@
                 <w:sz w:val="18"/>
               </w:rPr>
             </w:pPr>
-            <w:proofErr w:type="spellStart"/>
             <w:r>
               <w:rPr>
                 <w:rStyle w:val="apple-style-span"/>
@@ -5726,17 +5496,7 @@
                 <w:color w:val="auto"/>
                 <w:sz w:val="18"/>
               </w:rPr>
-              <w:t>Samp</w:t>
-            </w:r>
-            <w:proofErr w:type="spellEnd"/>
-            <w:r>
-              <w:rPr>
-                <w:rStyle w:val="apple-style-span"/>
-                <w:rFonts w:asciiTheme="majorBidi" w:eastAsiaTheme="minorEastAsia" w:hAnsiTheme="majorBidi"/>
-                <w:color w:val="auto"/>
-                <w:sz w:val="18"/>
-              </w:rPr>
-              <w:t xml:space="preserve">. </w:t>
+              <w:t xml:space="preserve">Samp. </w:t>
             </w:r>
             <w:r>
               <w:rPr>
@@ -5763,7 +5523,6 @@
                 <w:sz w:val="18"/>
               </w:rPr>
             </w:pPr>
-            <w:proofErr w:type="spellStart"/>
             <w:r>
               <w:rPr>
                 <w:rStyle w:val="apple-style-span"/>
@@ -5771,17 +5530,7 @@
                 <w:color w:val="auto"/>
                 <w:sz w:val="18"/>
               </w:rPr>
-              <w:t>Samp</w:t>
-            </w:r>
-            <w:proofErr w:type="spellEnd"/>
-            <w:r>
-              <w:rPr>
-                <w:rStyle w:val="apple-style-span"/>
-                <w:rFonts w:asciiTheme="majorBidi" w:eastAsiaTheme="minorEastAsia" w:hAnsiTheme="majorBidi"/>
-                <w:color w:val="auto"/>
-                <w:sz w:val="18"/>
-              </w:rPr>
-              <w:t xml:space="preserve">. </w:t>
+              <w:t xml:space="preserve">Samp. </w:t>
             </w:r>
             <w:r>
               <w:rPr>
@@ -6752,29 +6501,7 @@
           <w:sz w:val="20"/>
           <w:szCs w:val="20"/>
         </w:rPr>
-        <w:t xml:space="preserve">a) </w:t>
-      </w:r>
-      <w:proofErr w:type="gramStart"/>
-      <w:r>
-        <w:rPr>
-          <w:rStyle w:val="apple-style-span"/>
-          <w:rFonts w:ascii="Arial" w:hAnsi="Arial" w:cs="Arial"/>
-          <w:color w:val="000000"/>
-          <w:sz w:val="20"/>
-          <w:szCs w:val="20"/>
-        </w:rPr>
-        <w:t>preprocessing</w:t>
-      </w:r>
-      <w:proofErr w:type="gramEnd"/>
-      <w:r>
-        <w:rPr>
-          <w:rStyle w:val="apple-style-span"/>
-          <w:rFonts w:ascii="Arial" w:hAnsi="Arial" w:cs="Arial"/>
-          <w:color w:val="000000"/>
-          <w:sz w:val="20"/>
-          <w:szCs w:val="20"/>
-        </w:rPr>
-        <w:t>: O(|</w:t>
+        <w:t>a) preprocessing: O(|</w:t>
       </w:r>
       <w:r>
         <w:rPr>
@@ -6849,29 +6576,7 @@
           <w:sz w:val="20"/>
           <w:szCs w:val="20"/>
         </w:rPr>
-        <w:t xml:space="preserve">b) </w:t>
-      </w:r>
-      <w:proofErr w:type="gramStart"/>
-      <w:r>
-        <w:rPr>
-          <w:rStyle w:val="apple-style-span"/>
-          <w:rFonts w:ascii="Arial" w:hAnsi="Arial" w:cs="Arial"/>
-          <w:color w:val="000000"/>
-          <w:sz w:val="20"/>
-          <w:szCs w:val="20"/>
-        </w:rPr>
-        <w:t>preprocessing</w:t>
-      </w:r>
-      <w:proofErr w:type="gramEnd"/>
-      <w:r>
-        <w:rPr>
-          <w:rStyle w:val="apple-style-span"/>
-          <w:rFonts w:ascii="Arial" w:hAnsi="Arial" w:cs="Arial"/>
-          <w:color w:val="000000"/>
-          <w:sz w:val="20"/>
-          <w:szCs w:val="20"/>
-        </w:rPr>
-        <w:t>: O(|T|), space: O(|T|), search: O(|</w:t>
+        <w:t>b) preprocessing: O(|T|), space: O(|T|), search: O(|</w:t>
       </w:r>
       <w:r>
         <w:rPr>
@@ -6926,29 +6631,7 @@
           <w:sz w:val="20"/>
           <w:szCs w:val="20"/>
         </w:rPr>
-        <w:t xml:space="preserve">c) </w:t>
-      </w:r>
-      <w:proofErr w:type="gramStart"/>
-      <w:r>
-        <w:rPr>
-          <w:rStyle w:val="apple-style-span"/>
-          <w:rFonts w:ascii="Arial" w:hAnsi="Arial" w:cs="Arial"/>
-          <w:color w:val="000000"/>
-          <w:sz w:val="20"/>
-          <w:szCs w:val="20"/>
-        </w:rPr>
-        <w:t>preprocessing</w:t>
-      </w:r>
-      <w:proofErr w:type="gramEnd"/>
-      <w:r>
-        <w:rPr>
-          <w:rStyle w:val="apple-style-span"/>
-          <w:rFonts w:ascii="Arial" w:hAnsi="Arial" w:cs="Arial"/>
-          <w:color w:val="000000"/>
-          <w:sz w:val="20"/>
-          <w:szCs w:val="20"/>
-        </w:rPr>
-        <w:t>: O(|T| * log |T|), space O(|T|), search O(|</w:t>
+        <w:t>c) preprocessing: O(|T| * log |T|), space O(|T|), search O(|</w:t>
       </w:r>
       <w:r>
         <w:rPr>
@@ -7003,29 +6686,7 @@
           <w:sz w:val="20"/>
           <w:szCs w:val="20"/>
         </w:rPr>
-        <w:t xml:space="preserve">d) </w:t>
-      </w:r>
-      <w:proofErr w:type="gramStart"/>
-      <w:r>
-        <w:rPr>
-          <w:rStyle w:val="apple-style-span"/>
-          <w:rFonts w:ascii="Arial" w:hAnsi="Arial" w:cs="Arial"/>
-          <w:color w:val="000000"/>
-          <w:sz w:val="20"/>
-          <w:szCs w:val="20"/>
-        </w:rPr>
-        <w:t>preprocessing</w:t>
-      </w:r>
-      <w:proofErr w:type="gramEnd"/>
-      <w:r>
-        <w:rPr>
-          <w:rStyle w:val="apple-style-span"/>
-          <w:rFonts w:ascii="Arial" w:hAnsi="Arial" w:cs="Arial"/>
-          <w:color w:val="000000"/>
-          <w:sz w:val="20"/>
-          <w:szCs w:val="20"/>
-        </w:rPr>
-        <w:t>: O(|T| + |</w:t>
+        <w:t>d) preprocessing: O(|T| + |</w:t>
       </w:r>
       <w:r>
         <w:rPr>
@@ -7174,31 +6835,7 @@
           <w:sz w:val="20"/>
           <w:szCs w:val="20"/>
         </w:rPr>
-        <w:t xml:space="preserve">The </w:t>
-      </w:r>
-      <w:proofErr w:type="spellStart"/>
-      <w:r>
-        <w:rPr>
-          <w:rStyle w:val="apple-style-span"/>
-          <w:rFonts w:ascii="Arial" w:hAnsi="Arial" w:cs="Arial"/>
-          <w:iCs/>
-          <w:color w:val="000000"/>
-          <w:sz w:val="20"/>
-          <w:szCs w:val="20"/>
-        </w:rPr>
-        <w:t>cyclo</w:t>
-      </w:r>
-      <w:proofErr w:type="spellEnd"/>
-      <w:r>
-        <w:rPr>
-          <w:rStyle w:val="apple-style-span"/>
-          <w:rFonts w:ascii="Arial" w:hAnsi="Arial" w:cs="Arial"/>
-          <w:iCs/>
-          <w:color w:val="000000"/>
-          <w:sz w:val="20"/>
-          <w:szCs w:val="20"/>
-        </w:rPr>
-        <w:t>-spectrum of peptide W-S-P-I contains the following masses. Show your work</w:t>
+        <w:t>The cyclo-spectrum of peptide W-S-P-I contains the following masses. Show your work</w:t>
       </w:r>
     </w:p>
     <w:p>
@@ -7597,9 +7234,8 @@
           <w:sz w:val="20"/>
           <w:szCs w:val="20"/>
         </w:rPr>
-        <w:t xml:space="preserve">Identify the longest open reading frame in the following DNA sequence and translate it into an </w:t>
-      </w:r>
-      <w:proofErr w:type="spellStart"/>
+        <w:t>Identify the longest open reading frame in the following DNA sequence and translate it into an aminoaci</w:t>
+      </w:r>
       <w:r>
         <w:rPr>
           <w:rStyle w:val="apple-style-span"/>
@@ -7609,30 +7245,7 @@
           <w:sz w:val="20"/>
           <w:szCs w:val="20"/>
         </w:rPr>
-        <w:t>aminoaci</w:t>
-      </w:r>
-      <w:r>
-        <w:rPr>
-          <w:rStyle w:val="apple-style-span"/>
-          <w:rFonts w:ascii="Arial" w:hAnsi="Arial" w:cs="Arial"/>
-          <w:iCs/>
-          <w:color w:val="000000"/>
-          <w:sz w:val="20"/>
-          <w:szCs w:val="20"/>
-        </w:rPr>
-        <w:t>d</w:t>
-      </w:r>
-      <w:proofErr w:type="spellEnd"/>
-      <w:r>
-        <w:rPr>
-          <w:rStyle w:val="apple-style-span"/>
-          <w:rFonts w:ascii="Arial" w:hAnsi="Arial" w:cs="Arial"/>
-          <w:iCs/>
-          <w:color w:val="000000"/>
-          <w:sz w:val="20"/>
-          <w:szCs w:val="20"/>
-        </w:rPr>
-        <w:t xml:space="preserve"> sequence (start codon is ATG):</w:t>
+        <w:t>d sequence (start codon is ATG):</w:t>
       </w:r>
     </w:p>
     <w:p>
@@ -7785,139 +7398,8 @@
                                 <w:sz w:val="16"/>
                                 <w:szCs w:val="18"/>
                               </w:rPr>
-                              <w:t xml:space="preserve">         Met </w:t>
+                              <w:t xml:space="preserve">         Met Ser Asp Gly Glu Thr Leu Ala Gly</w:t>
                             </w:r>
-                            <w:proofErr w:type="spellStart"/>
-                            <w:r>
-                              <w:rPr>
-                                <w:rFonts w:ascii="Courier New" w:hAnsi="Courier New" w:cs="Courier New"/>
-                                <w:color w:val="FF0000"/>
-                                <w:sz w:val="16"/>
-                                <w:szCs w:val="18"/>
-                              </w:rPr>
-                              <w:t>Ser</w:t>
-                            </w:r>
-                            <w:proofErr w:type="spellEnd"/>
-                            <w:r>
-                              <w:rPr>
-                                <w:rFonts w:ascii="Courier New" w:hAnsi="Courier New" w:cs="Courier New"/>
-                                <w:color w:val="FF0000"/>
-                                <w:sz w:val="16"/>
-                                <w:szCs w:val="18"/>
-                              </w:rPr>
-                              <w:t xml:space="preserve"> Asp </w:t>
-                            </w:r>
-                            <w:proofErr w:type="spellStart"/>
-                            <w:r>
-                              <w:rPr>
-                                <w:rFonts w:ascii="Courier New" w:hAnsi="Courier New" w:cs="Courier New"/>
-                                <w:color w:val="FF0000"/>
-                                <w:sz w:val="16"/>
-                                <w:szCs w:val="18"/>
-                              </w:rPr>
-                              <w:t>Gly</w:t>
-                            </w:r>
-                            <w:proofErr w:type="spellEnd"/>
-                            <w:r>
-                              <w:rPr>
-                                <w:rFonts w:ascii="Courier New" w:hAnsi="Courier New" w:cs="Courier New"/>
-                                <w:color w:val="FF0000"/>
-                                <w:sz w:val="16"/>
-                                <w:szCs w:val="18"/>
-                              </w:rPr>
-                              <w:t xml:space="preserve"> </w:t>
-                            </w:r>
-                            <w:proofErr w:type="spellStart"/>
-                            <w:r>
-                              <w:rPr>
-                                <w:rFonts w:ascii="Courier New" w:hAnsi="Courier New" w:cs="Courier New"/>
-                                <w:color w:val="FF0000"/>
-                                <w:sz w:val="16"/>
-                                <w:szCs w:val="18"/>
-                              </w:rPr>
-                              <w:t>Glu</w:t>
-                            </w:r>
-                            <w:proofErr w:type="spellEnd"/>
-                            <w:r>
-                              <w:rPr>
-                                <w:rFonts w:ascii="Courier New" w:hAnsi="Courier New" w:cs="Courier New"/>
-                                <w:color w:val="FF0000"/>
-                                <w:sz w:val="16"/>
-                                <w:szCs w:val="18"/>
-                              </w:rPr>
-                              <w:t xml:space="preserve"> </w:t>
-                            </w:r>
-                            <w:proofErr w:type="spellStart"/>
-                            <w:r>
-                              <w:rPr>
-                                <w:rFonts w:ascii="Courier New" w:hAnsi="Courier New" w:cs="Courier New"/>
-                                <w:color w:val="FF0000"/>
-                                <w:sz w:val="16"/>
-                                <w:szCs w:val="18"/>
-                              </w:rPr>
-                              <w:t>Thr</w:t>
-                            </w:r>
-                            <w:proofErr w:type="spellEnd"/>
-                            <w:r>
-                              <w:rPr>
-                                <w:rFonts w:ascii="Courier New" w:hAnsi="Courier New" w:cs="Courier New"/>
-                                <w:color w:val="FF0000"/>
-                                <w:sz w:val="16"/>
-                                <w:szCs w:val="18"/>
-                              </w:rPr>
-                              <w:t xml:space="preserve"> </w:t>
-                            </w:r>
-                            <w:proofErr w:type="spellStart"/>
-                            <w:r>
-                              <w:rPr>
-                                <w:rFonts w:ascii="Courier New" w:hAnsi="Courier New" w:cs="Courier New"/>
-                                <w:color w:val="FF0000"/>
-                                <w:sz w:val="16"/>
-                                <w:szCs w:val="18"/>
-                              </w:rPr>
-                              <w:t>Leu</w:t>
-                            </w:r>
-                            <w:proofErr w:type="spellEnd"/>
-                            <w:r>
-                              <w:rPr>
-                                <w:rFonts w:ascii="Courier New" w:hAnsi="Courier New" w:cs="Courier New"/>
-                                <w:color w:val="FF0000"/>
-                                <w:sz w:val="16"/>
-                                <w:szCs w:val="18"/>
-                              </w:rPr>
-                              <w:t xml:space="preserve"> </w:t>
-                            </w:r>
-                            <w:proofErr w:type="spellStart"/>
-                            <w:r>
-                              <w:rPr>
-                                <w:rFonts w:ascii="Courier New" w:hAnsi="Courier New" w:cs="Courier New"/>
-                                <w:color w:val="FF0000"/>
-                                <w:sz w:val="16"/>
-                                <w:szCs w:val="18"/>
-                              </w:rPr>
-                              <w:t>Ala</w:t>
-                            </w:r>
-                            <w:proofErr w:type="spellEnd"/>
-                            <w:r>
-                              <w:rPr>
-                                <w:rFonts w:ascii="Courier New" w:hAnsi="Courier New" w:cs="Courier New"/>
-                                <w:color w:val="FF0000"/>
-                                <w:sz w:val="16"/>
-                                <w:szCs w:val="18"/>
-                              </w:rPr>
-                              <w:t xml:space="preserve"> </w:t>
-                            </w:r>
-                            <w:proofErr w:type="spellStart"/>
-                            <w:r>
-                              <w:rPr>
-                                <w:rFonts w:ascii="Courier New" w:hAnsi="Courier New" w:cs="Courier New"/>
-                                <w:color w:val="FF0000"/>
-                                <w:sz w:val="16"/>
-                                <w:szCs w:val="18"/>
-                              </w:rPr>
-                              <w:t>Gly</w:t>
-                            </w:r>
-                            <w:proofErr w:type="spellEnd"/>
                           </w:p>
                           <w:p>
                             <w:pPr>
@@ -8020,139 +7502,8 @@
                           <w:sz w:val="16"/>
                           <w:szCs w:val="18"/>
                         </w:rPr>
-                        <w:t xml:space="preserve">         Met </w:t>
+                        <w:t xml:space="preserve">         Met Ser Asp Gly Glu Thr Leu Ala Gly</w:t>
                       </w:r>
-                      <w:proofErr w:type="spellStart"/>
-                      <w:r>
-                        <w:rPr>
-                          <w:rFonts w:ascii="Courier New" w:hAnsi="Courier New" w:cs="Courier New"/>
-                          <w:color w:val="FF0000"/>
-                          <w:sz w:val="16"/>
-                          <w:szCs w:val="18"/>
-                        </w:rPr>
-                        <w:t>Ser</w:t>
-                      </w:r>
-                      <w:proofErr w:type="spellEnd"/>
-                      <w:r>
-                        <w:rPr>
-                          <w:rFonts w:ascii="Courier New" w:hAnsi="Courier New" w:cs="Courier New"/>
-                          <w:color w:val="FF0000"/>
-                          <w:sz w:val="16"/>
-                          <w:szCs w:val="18"/>
-                        </w:rPr>
-                        <w:t xml:space="preserve"> Asp </w:t>
-                      </w:r>
-                      <w:proofErr w:type="spellStart"/>
-                      <w:r>
-                        <w:rPr>
-                          <w:rFonts w:ascii="Courier New" w:hAnsi="Courier New" w:cs="Courier New"/>
-                          <w:color w:val="FF0000"/>
-                          <w:sz w:val="16"/>
-                          <w:szCs w:val="18"/>
-                        </w:rPr>
-                        <w:t>Gly</w:t>
-                      </w:r>
-                      <w:proofErr w:type="spellEnd"/>
-                      <w:r>
-                        <w:rPr>
-                          <w:rFonts w:ascii="Courier New" w:hAnsi="Courier New" w:cs="Courier New"/>
-                          <w:color w:val="FF0000"/>
-                          <w:sz w:val="16"/>
-                          <w:szCs w:val="18"/>
-                        </w:rPr>
-                        <w:t xml:space="preserve"> </w:t>
-                      </w:r>
-                      <w:proofErr w:type="spellStart"/>
-                      <w:r>
-                        <w:rPr>
-                          <w:rFonts w:ascii="Courier New" w:hAnsi="Courier New" w:cs="Courier New"/>
-                          <w:color w:val="FF0000"/>
-                          <w:sz w:val="16"/>
-                          <w:szCs w:val="18"/>
-                        </w:rPr>
-                        <w:t>Glu</w:t>
-                      </w:r>
-                      <w:proofErr w:type="spellEnd"/>
-                      <w:r>
-                        <w:rPr>
-                          <w:rFonts w:ascii="Courier New" w:hAnsi="Courier New" w:cs="Courier New"/>
-                          <w:color w:val="FF0000"/>
-                          <w:sz w:val="16"/>
-                          <w:szCs w:val="18"/>
-                        </w:rPr>
-                        <w:t xml:space="preserve"> </w:t>
-                      </w:r>
-                      <w:proofErr w:type="spellStart"/>
-                      <w:r>
-                        <w:rPr>
-                          <w:rFonts w:ascii="Courier New" w:hAnsi="Courier New" w:cs="Courier New"/>
-                          <w:color w:val="FF0000"/>
-                          <w:sz w:val="16"/>
-                          <w:szCs w:val="18"/>
-                        </w:rPr>
-                        <w:t>Thr</w:t>
-                      </w:r>
-                      <w:proofErr w:type="spellEnd"/>
-                      <w:r>
-                        <w:rPr>
-                          <w:rFonts w:ascii="Courier New" w:hAnsi="Courier New" w:cs="Courier New"/>
-                          <w:color w:val="FF0000"/>
-                          <w:sz w:val="16"/>
-                          <w:szCs w:val="18"/>
-                        </w:rPr>
-                        <w:t xml:space="preserve"> </w:t>
-                      </w:r>
-                      <w:proofErr w:type="spellStart"/>
-                      <w:r>
-                        <w:rPr>
-                          <w:rFonts w:ascii="Courier New" w:hAnsi="Courier New" w:cs="Courier New"/>
-                          <w:color w:val="FF0000"/>
-                          <w:sz w:val="16"/>
-                          <w:szCs w:val="18"/>
-                        </w:rPr>
-                        <w:t>Leu</w:t>
-                      </w:r>
-                      <w:proofErr w:type="spellEnd"/>
-                      <w:r>
-                        <w:rPr>
-                          <w:rFonts w:ascii="Courier New" w:hAnsi="Courier New" w:cs="Courier New"/>
-                          <w:color w:val="FF0000"/>
-                          <w:sz w:val="16"/>
-                          <w:szCs w:val="18"/>
-                        </w:rPr>
-                        <w:t xml:space="preserve"> </w:t>
-                      </w:r>
-                      <w:proofErr w:type="spellStart"/>
-                      <w:r>
-                        <w:rPr>
-                          <w:rFonts w:ascii="Courier New" w:hAnsi="Courier New" w:cs="Courier New"/>
-                          <w:color w:val="FF0000"/>
-                          <w:sz w:val="16"/>
-                          <w:szCs w:val="18"/>
-                        </w:rPr>
-                        <w:t>Ala</w:t>
-                      </w:r>
-                      <w:proofErr w:type="spellEnd"/>
-                      <w:r>
-                        <w:rPr>
-                          <w:rFonts w:ascii="Courier New" w:hAnsi="Courier New" w:cs="Courier New"/>
-                          <w:color w:val="FF0000"/>
-                          <w:sz w:val="16"/>
-                          <w:szCs w:val="18"/>
-                        </w:rPr>
-                        <w:t xml:space="preserve"> </w:t>
-                      </w:r>
-                      <w:proofErr w:type="spellStart"/>
-                      <w:r>
-                        <w:rPr>
-                          <w:rFonts w:ascii="Courier New" w:hAnsi="Courier New" w:cs="Courier New"/>
-                          <w:color w:val="FF0000"/>
-                          <w:sz w:val="16"/>
-                          <w:szCs w:val="18"/>
-                        </w:rPr>
-                        <w:t>Gly</w:t>
-                      </w:r>
-                      <w:proofErr w:type="spellEnd"/>
                     </w:p>
                     <w:p>
                       <w:pPr>
@@ -8413,32 +7764,8 @@
         <w:rPr>
           <w:color w:val="FF0000"/>
         </w:rPr>
-        <w:t xml:space="preserve"> So </w:t>
-      </w:r>
-      <w:proofErr w:type="gramStart"/>
-      <w:r>
-        <w:rPr>
-          <w:color w:val="FF0000"/>
-        </w:rPr>
-        <w:t>choose(</w:t>
-      </w:r>
-      <w:proofErr w:type="spellStart"/>
-      <w:proofErr w:type="gramEnd"/>
-      <w:r>
-        <w:rPr>
-          <w:color w:val="FF0000"/>
-        </w:rPr>
-        <w:t>n,d</w:t>
-      </w:r>
-      <w:proofErr w:type="spellEnd"/>
-      <w:r>
-        <w:rPr>
-          <w:color w:val="FF0000"/>
-        </w:rPr>
-        <w:t>) * 4^d</w:t>
-      </w:r>
-      <w:bookmarkStart w:id="0" w:name="_GoBack"/>
-      <w:bookmarkEnd w:id="0"/>
+        <w:t xml:space="preserve"> So choose(n,d) * 4^d</w:t>
+      </w:r>
       <w:r>
         <w:rPr>
           <w:rStyle w:val="apple-style-span"/>
@@ -8534,7 +7861,6 @@
         </w:rPr>
         <w:t xml:space="preserve"> is </w:t>
       </w:r>
-      <w:proofErr w:type="gramStart"/>
       <m:oMath>
         <m:r>
           <w:rPr>
@@ -8546,7 +7872,6 @@
           </w:rPr>
           <m:t>O(</m:t>
         </m:r>
-        <w:proofErr w:type="gramEnd"/>
         <m:sSup>
           <m:sSupPr>
             <m:ctrlPr>
@@ -8629,31 +7954,7 @@
           <w:sz w:val="20"/>
           <w:szCs w:val="20"/>
         </w:rPr>
-        <w:t xml:space="preserve">is the size of the string. Discuss the two tricks used to turn a suffix </w:t>
-      </w:r>
-      <w:proofErr w:type="spellStart"/>
-      <w:r>
-        <w:rPr>
-          <w:rStyle w:val="apple-style-span"/>
-          <w:rFonts w:ascii="Arial" w:hAnsi="Arial" w:cs="Arial"/>
-          <w:iCs/>
-          <w:color w:val="000000"/>
-          <w:sz w:val="20"/>
-          <w:szCs w:val="20"/>
-        </w:rPr>
-        <w:t>trie</w:t>
-      </w:r>
-      <w:proofErr w:type="spellEnd"/>
-      <w:r>
-        <w:rPr>
-          <w:rStyle w:val="apple-style-span"/>
-          <w:rFonts w:ascii="Arial" w:hAnsi="Arial" w:cs="Arial"/>
-          <w:iCs/>
-          <w:color w:val="000000"/>
-          <w:sz w:val="20"/>
-          <w:szCs w:val="20"/>
-        </w:rPr>
-        <w:t xml:space="preserve"> </w:t>
+        <w:t xml:space="preserve">is the size of the string. Discuss the two tricks used to turn a suffix trie </w:t>
       </w:r>
       <w:r>
         <w:rPr>
@@ -8709,29 +8010,7 @@
           <w:sz w:val="20"/>
           <w:szCs w:val="20"/>
         </w:rPr>
-        <w:t xml:space="preserve">Collapse all paths where no nodes split and label resulting edge with start and stop indices of substring. Each edge label takes </w:t>
-      </w:r>
-      <w:proofErr w:type="gramStart"/>
-      <w:r>
-        <w:rPr>
-          <w:rStyle w:val="apple-style-span"/>
-          <w:rFonts w:ascii="Arial" w:hAnsi="Arial" w:cs="Arial"/>
-          <w:iCs/>
-          <w:sz w:val="20"/>
-          <w:szCs w:val="20"/>
-        </w:rPr>
-        <w:t>O(</w:t>
-      </w:r>
-      <w:proofErr w:type="gramEnd"/>
-      <w:r>
-        <w:rPr>
-          <w:rStyle w:val="apple-style-span"/>
-          <w:rFonts w:ascii="Arial" w:hAnsi="Arial" w:cs="Arial"/>
-          <w:iCs/>
-          <w:sz w:val="20"/>
-          <w:szCs w:val="20"/>
-        </w:rPr>
-        <w:t xml:space="preserve">1) space. Since every node now has at least a binary split, #nodes </w:t>
+        <w:t xml:space="preserve">Collapse all paths where no nodes split and label resulting edge with start and stop indices of substring. Each edge label takes O(1) space. Since every node now has at least a binary split, #nodes </w:t>
       </w:r>
       <m:oMath>
         <m:r>
@@ -8741,27 +8020,7 @@
             <w:sz w:val="20"/>
             <w:szCs w:val="20"/>
           </w:rPr>
-          <m:t>=</m:t>
-        </m:r>
-        <w:proofErr w:type="gramStart"/>
-        <m:r>
-          <w:rPr>
-            <w:rStyle w:val="apple-style-span"/>
-            <w:rFonts w:ascii="Cambria Math" w:hAnsi="Cambria Math" w:cs="Arial"/>
-            <w:sz w:val="20"/>
-            <w:szCs w:val="20"/>
-          </w:rPr>
-          <m:t>O(</m:t>
-        </m:r>
-        <w:proofErr w:type="gramEnd"/>
-        <m:r>
-          <w:rPr>
-            <w:rStyle w:val="apple-style-span"/>
-            <w:rFonts w:ascii="Cambria Math" w:hAnsi="Cambria Math" w:cs="Arial"/>
-            <w:sz w:val="20"/>
-            <w:szCs w:val="20"/>
-          </w:rPr>
-          <m:t>n)</m:t>
+          <m:t>=O(n)</m:t>
         </m:r>
       </m:oMath>
       <w:r>
@@ -9037,29 +8296,7 @@
           <w:sz w:val="20"/>
           <w:szCs w:val="20"/>
         </w:rPr>
-        <w:t xml:space="preserve">. The algorithm should run in time </w:t>
-      </w:r>
-      <w:proofErr w:type="gramStart"/>
-      <w:r>
-        <w:rPr>
-          <w:rStyle w:val="apple-style-span"/>
-          <w:rFonts w:ascii="Arial" w:hAnsi="Arial" w:cs="Arial"/>
-          <w:color w:val="000000"/>
-          <w:sz w:val="20"/>
-          <w:szCs w:val="20"/>
-        </w:rPr>
-        <w:t>O(</w:t>
-      </w:r>
-      <w:proofErr w:type="gramEnd"/>
-      <w:r>
-        <w:rPr>
-          <w:rStyle w:val="apple-style-span"/>
-          <w:rFonts w:ascii="Arial" w:hAnsi="Arial" w:cs="Arial"/>
-          <w:color w:val="000000"/>
-          <w:sz w:val="20"/>
-          <w:szCs w:val="20"/>
-        </w:rPr>
-        <w:t>|</w:t>
+        <w:t>. The algorithm should run in time O(|</w:t>
       </w:r>
       <m:oMath>
         <m:r>
@@ -9691,7 +8928,6 @@
         </w:rPr>
         <w:t xml:space="preserve">determine the secondary structure of an RNA molecule, given it’s nucleotide sequence. One solution for this problem is given by finding the structure that maximizes the number of base-pairings using dynamic programming (for example the number of base-pairings in the above example is 5). Let </w:t>
       </w:r>
-      <w:proofErr w:type="gramStart"/>
       <w:r>
         <w:rPr>
           <w:rFonts w:ascii="Arial" w:hAnsi="Arial" w:cs="Arial"/>
@@ -9699,10 +8935,16 @@
           <w:sz w:val="20"/>
           <w:szCs w:val="20"/>
         </w:rPr>
-        <w:t>M(</w:t>
-      </w:r>
-      <w:proofErr w:type="spellStart"/>
-      <w:proofErr w:type="gramEnd"/>
+        <w:t xml:space="preserve">M(i,j) </w:t>
+      </w:r>
+      <w:r>
+        <w:rPr>
+          <w:rFonts w:ascii="Arial" w:hAnsi="Arial" w:cs="Arial"/>
+          <w:sz w:val="20"/>
+          <w:szCs w:val="20"/>
+        </w:rPr>
+        <w:t xml:space="preserve">be the maximum number of base-pairings for the subsequence starting at position </w:t>
+      </w:r>
       <w:r>
         <w:rPr>
           <w:rFonts w:ascii="Arial" w:hAnsi="Arial" w:cs="Arial"/>
@@ -9710,9 +8952,16 @@
           <w:sz w:val="20"/>
           <w:szCs w:val="20"/>
         </w:rPr>
-        <w:t>i,j</w:t>
-      </w:r>
-      <w:proofErr w:type="spellEnd"/>
+        <w:t xml:space="preserve">i, </w:t>
+      </w:r>
+      <w:r>
+        <w:rPr>
+          <w:rFonts w:ascii="Arial" w:hAnsi="Arial" w:cs="Arial"/>
+          <w:sz w:val="20"/>
+          <w:szCs w:val="20"/>
+        </w:rPr>
+        <w:t xml:space="preserve">and ending at position </w:t>
+      </w:r>
       <w:r>
         <w:rPr>
           <w:rFonts w:ascii="Arial" w:hAnsi="Arial" w:cs="Arial"/>
@@ -9720,17 +8969,32 @@
           <w:sz w:val="20"/>
           <w:szCs w:val="20"/>
         </w:rPr>
-        <w:t xml:space="preserve">) </w:t>
-      </w:r>
-      <w:r>
-        <w:rPr>
-          <w:rFonts w:ascii="Arial" w:hAnsi="Arial" w:cs="Arial"/>
-          <w:sz w:val="20"/>
-          <w:szCs w:val="20"/>
-        </w:rPr>
-        <w:t xml:space="preserve">be the maximum number of base-pairings for the subsequence starting at position </w:t>
-      </w:r>
-      <w:proofErr w:type="spellStart"/>
+        <w:t>j</w:t>
+      </w:r>
+      <w:r>
+        <w:rPr>
+          <w:rFonts w:ascii="Arial" w:hAnsi="Arial" w:cs="Arial"/>
+          <w:sz w:val="20"/>
+          <w:szCs w:val="20"/>
+        </w:rPr>
+        <w:t xml:space="preserve">. Then the solution </w:t>
+      </w:r>
+      <w:r>
+        <w:rPr>
+          <w:rFonts w:ascii="Arial" w:hAnsi="Arial" w:cs="Arial"/>
+          <w:sz w:val="20"/>
+          <w:szCs w:val="20"/>
+        </w:rPr>
+        <w:t xml:space="preserve">to the RNA prediction problem </w:t>
+      </w:r>
+      <w:r>
+        <w:rPr>
+          <w:rFonts w:ascii="Arial" w:hAnsi="Arial" w:cs="Arial"/>
+          <w:sz w:val="20"/>
+          <w:szCs w:val="20"/>
+        </w:rPr>
+        <w:t xml:space="preserve">would be given by </w:t>
+      </w:r>
       <w:r>
         <w:rPr>
           <w:rFonts w:ascii="Arial" w:hAnsi="Arial" w:cs="Arial"/>
@@ -9738,62 +9002,7 @@
           <w:sz w:val="20"/>
           <w:szCs w:val="20"/>
         </w:rPr>
-        <w:t>i</w:t>
-      </w:r>
-      <w:proofErr w:type="spellEnd"/>
-      <w:r>
-        <w:rPr>
-          <w:rFonts w:ascii="Arial" w:hAnsi="Arial" w:cs="Arial"/>
-          <w:i/>
-          <w:sz w:val="20"/>
-          <w:szCs w:val="20"/>
-        </w:rPr>
-        <w:t xml:space="preserve">, </w:t>
-      </w:r>
-      <w:r>
-        <w:rPr>
-          <w:rFonts w:ascii="Arial" w:hAnsi="Arial" w:cs="Arial"/>
-          <w:sz w:val="20"/>
-          <w:szCs w:val="20"/>
-        </w:rPr>
-        <w:t xml:space="preserve">and ending at position </w:t>
-      </w:r>
-      <w:r>
-        <w:rPr>
-          <w:rFonts w:ascii="Arial" w:hAnsi="Arial" w:cs="Arial"/>
-          <w:i/>
-          <w:sz w:val="20"/>
-          <w:szCs w:val="20"/>
-        </w:rPr>
-        <w:t>j</w:t>
-      </w:r>
-      <w:r>
-        <w:rPr>
-          <w:rFonts w:ascii="Arial" w:hAnsi="Arial" w:cs="Arial"/>
-          <w:sz w:val="20"/>
-          <w:szCs w:val="20"/>
-        </w:rPr>
-        <w:t xml:space="preserve">. Then the solution would be given by </w:t>
-      </w:r>
-      <w:proofErr w:type="gramStart"/>
-      <w:r>
-        <w:rPr>
-          <w:rFonts w:ascii="Arial" w:hAnsi="Arial" w:cs="Arial"/>
-          <w:i/>
-          <w:sz w:val="20"/>
-          <w:szCs w:val="20"/>
-        </w:rPr>
-        <w:t>M(</w:t>
-      </w:r>
-      <w:proofErr w:type="gramEnd"/>
-      <w:r>
-        <w:rPr>
-          <w:rFonts w:ascii="Arial" w:hAnsi="Arial" w:cs="Arial"/>
-          <w:i/>
-          <w:sz w:val="20"/>
-          <w:szCs w:val="20"/>
-        </w:rPr>
-        <w:t xml:space="preserve">1,n) </w:t>
+        <w:t xml:space="preserve">M(1,n) </w:t>
       </w:r>
       <w:r>
         <w:rPr>
@@ -9841,9 +9050,32 @@
           <w:sz w:val="20"/>
           <w:szCs w:val="20"/>
         </w:rPr>
-        <w:t xml:space="preserve">Write a recurrence relation for </w:t>
-      </w:r>
-      <w:proofErr w:type="gramStart"/>
+        <w:t xml:space="preserve">Complete the </w:t>
+      </w:r>
+      <w:r>
+        <w:rPr>
+          <w:rFonts w:ascii="Arial" w:hAnsi="Arial" w:cs="Arial"/>
+          <w:sz w:val="20"/>
+          <w:szCs w:val="20"/>
+        </w:rPr>
+        <w:t xml:space="preserve">recurrence relation </w:t>
+      </w:r>
+      <w:r>
+        <w:rPr>
+          <w:rFonts w:ascii="Arial" w:hAnsi="Arial" w:cs="Arial"/>
+          <w:sz w:val="20"/>
+          <w:szCs w:val="20"/>
+        </w:rPr>
+        <w:t xml:space="preserve">below </w:t>
+      </w:r>
+      <w:r>
+        <w:rPr>
+          <w:rFonts w:ascii="Arial" w:hAnsi="Arial" w:cs="Arial"/>
+          <w:sz w:val="20"/>
+          <w:szCs w:val="20"/>
+        </w:rPr>
+        <w:t xml:space="preserve">for </w:t>
+      </w:r>
       <w:r>
         <w:rPr>
           <w:rFonts w:ascii="Arial" w:hAnsi="Arial" w:cs="Arial"/>
@@ -9851,10 +9083,8 @@
           <w:sz w:val="20"/>
           <w:szCs w:val="20"/>
         </w:rPr>
-        <w:t>M(</w:t>
-      </w:r>
-      <w:proofErr w:type="spellStart"/>
-      <w:proofErr w:type="gramEnd"/>
+        <w:t>M(i</w:t>
+      </w:r>
       <w:r>
         <w:rPr>
           <w:rFonts w:ascii="Arial" w:hAnsi="Arial" w:cs="Arial"/>
@@ -9862,26 +9092,7 @@
           <w:sz w:val="20"/>
           <w:szCs w:val="20"/>
         </w:rPr>
-        <w:t>i</w:t>
-      </w:r>
-      <w:r>
-        <w:rPr>
-          <w:rFonts w:ascii="Arial" w:hAnsi="Arial" w:cs="Arial"/>
-          <w:i/>
-          <w:sz w:val="20"/>
-          <w:szCs w:val="20"/>
-        </w:rPr>
-        <w:t>,j</w:t>
-      </w:r>
-      <w:proofErr w:type="spellEnd"/>
-      <w:r>
-        <w:rPr>
-          <w:rFonts w:ascii="Arial" w:hAnsi="Arial" w:cs="Arial"/>
-          <w:i/>
-          <w:sz w:val="20"/>
-          <w:szCs w:val="20"/>
-        </w:rPr>
-        <w:t>).</w:t>
+        <w:t>,j).</w:t>
       </w:r>
       <w:r>
         <w:rPr>
@@ -9936,19 +9147,99 @@
         <w:jc w:val="both"/>
         <w:rPr>
           <w:rFonts w:ascii="Arial" w:hAnsi="Arial" w:cs="Arial"/>
-          <w:color w:val="000000"/>
-          <w:sz w:val="20"/>
-          <w:szCs w:val="20"/>
-        </w:rPr>
-      </w:pPr>
-      <w:r>
-        <w:rPr>
-          <w:rFonts w:ascii="Arial" w:hAnsi="Arial" w:cs="Arial"/>
-          <w:sz w:val="20"/>
-          <w:szCs w:val="20"/>
-        </w:rPr>
-        <w:t>Draw a dynamic programming table/graph to solve this problem for sequence GAUUC</w:t>
-      </w:r>
+          <w:sz w:val="20"/>
+          <w:szCs w:val="20"/>
+        </w:rPr>
+      </w:pPr>
+      <w:r>
+        <w:rPr>
+          <w:rFonts w:ascii="Arial" w:hAnsi="Arial" w:cs="Arial"/>
+          <w:sz w:val="20"/>
+          <w:szCs w:val="20"/>
+        </w:rPr>
+        <w:t>Explain how you would initialize the following:</w:t>
+      </w:r>
+    </w:p>
+    <w:p>
+      <w:pPr>
+        <w:pStyle w:val="ListParagraph"/>
+        <w:ind w:left="450"/>
+        <w:jc w:val="both"/>
+        <w:rPr>
+          <w:rFonts w:ascii="Arial" w:hAnsi="Arial" w:cs="Arial"/>
+          <w:sz w:val="20"/>
+          <w:szCs w:val="20"/>
+        </w:rPr>
+      </w:pPr>
+    </w:p>
+    <w:p>
+      <w:pPr>
+        <w:pStyle w:val="ListParagraph"/>
+        <w:numPr>
+          <w:ilvl w:val="1"/>
+          <w:numId w:val="21"/>
+        </w:numPr>
+        <w:jc w:val="both"/>
+        <w:rPr>
+          <w:rFonts w:ascii="Arial" w:hAnsi="Arial" w:cs="Arial"/>
+          <w:sz w:val="20"/>
+          <w:szCs w:val="20"/>
+        </w:rPr>
+      </w:pPr>
+      <w:r>
+        <w:rPr>
+          <w:rFonts w:ascii="Arial" w:hAnsi="Arial" w:cs="Arial"/>
+          <w:i/>
+          <w:sz w:val="20"/>
+          <w:szCs w:val="20"/>
+        </w:rPr>
+        <w:t>M(i,j)</w:t>
+      </w:r>
+      <w:r>
+        <w:rPr>
+          <w:rFonts w:ascii="Arial" w:hAnsi="Arial" w:cs="Arial"/>
+          <w:sz w:val="20"/>
+          <w:szCs w:val="20"/>
+        </w:rPr>
+        <w:t xml:space="preserve"> for i &gt; j</w:t>
+      </w:r>
+    </w:p>
+    <w:p>
+      <w:pPr>
+        <w:pStyle w:val="ListParagraph"/>
+        <w:numPr>
+          <w:ilvl w:val="1"/>
+          <w:numId w:val="21"/>
+        </w:numPr>
+        <w:jc w:val="both"/>
+        <w:rPr>
+          <w:rFonts w:ascii="Arial" w:hAnsi="Arial" w:cs="Arial"/>
+          <w:i/>
+          <w:sz w:val="20"/>
+          <w:szCs w:val="20"/>
+        </w:rPr>
+      </w:pPr>
+      <w:r>
+        <w:rPr>
+          <w:rFonts w:ascii="Arial" w:hAnsi="Arial" w:cs="Arial"/>
+          <w:i/>
+          <w:sz w:val="20"/>
+          <w:szCs w:val="20"/>
+        </w:rPr>
+        <w:t>M(i,i)</w:t>
+      </w:r>
+    </w:p>
+    <w:p>
+      <w:pPr>
+        <w:ind w:left="810"/>
+        <w:jc w:val="both"/>
+        <w:rPr>
+          <w:rFonts w:ascii="Arial" w:hAnsi="Arial" w:cs="Arial"/>
+          <w:i/>
+          <w:sz w:val="20"/>
+          <w:szCs w:val="20"/>
+        </w:rPr>
+      </w:pPr>
     </w:p>
     <w:p>
       <w:pPr>
@@ -9971,13 +9262,55 @@
           <w:sz w:val="20"/>
           <w:szCs w:val="20"/>
         </w:rPr>
-        <w:t>What is the maximum number of base-pairings for the sequence in part (b)</w:t>
+        <w:t>Draw a dynamic programming table/graph to solve this problem for sequence GAUUC</w:t>
       </w:r>
     </w:p>
     <w:p>
       <w:pPr>
+        <w:pStyle w:val="ListParagraph"/>
+        <w:numPr>
+          <w:ilvl w:val="0"/>
+          <w:numId w:val="21"/>
+        </w:numPr>
         <w:jc w:val="both"/>
         <w:rPr>
+          <w:rFonts w:ascii="Arial" w:hAnsi="Arial" w:cs="Arial"/>
+          <w:color w:val="000000"/>
+          <w:sz w:val="20"/>
+          <w:szCs w:val="20"/>
+        </w:rPr>
+      </w:pPr>
+      <w:r>
+        <w:rPr>
+          <w:rFonts w:ascii="Arial" w:hAnsi="Arial" w:cs="Arial"/>
+          <w:sz w:val="20"/>
+          <w:szCs w:val="20"/>
+        </w:rPr>
+        <w:t>What is the maximum number of base-pair</w:t>
+      </w:r>
+      <w:r>
+        <w:rPr>
+          <w:rFonts w:ascii="Arial" w:hAnsi="Arial" w:cs="Arial"/>
+          <w:sz w:val="20"/>
+          <w:szCs w:val="20"/>
+        </w:rPr>
+        <w:t>ings for the sequence in part (c</w:t>
+      </w:r>
+      <w:bookmarkStart w:id="0" w:name="_GoBack"/>
+      <w:bookmarkEnd w:id="0"/>
+      <w:r>
+        <w:rPr>
+          <w:rFonts w:ascii="Arial" w:hAnsi="Arial" w:cs="Arial"/>
+          <w:sz w:val="20"/>
+          <w:szCs w:val="20"/>
+        </w:rPr>
+        <w:t>)</w:t>
+      </w:r>
+    </w:p>
+    <w:p>
+      <w:pPr>
+        <w:jc w:val="both"/>
+        <w:rPr>
           <w:rStyle w:val="apple-style-span"/>
           <w:rFonts w:ascii="Arial" w:eastAsiaTheme="minorEastAsia" w:hAnsi="Arial" w:cs="Arial"/>
           <w:color w:val="000000"/>
@@ -9985,40 +9318,43 @@
           <w:szCs w:val="20"/>
         </w:rPr>
       </w:pPr>
-      <w:r>
-        <w:rPr>
-          <w:rFonts w:ascii="Arial" w:hAnsi="Arial" w:cs="Arial"/>
-          <w:noProof/>
+    </w:p>
+    <w:p>
+      <w:pPr>
+        <w:jc w:val="both"/>
+        <w:rPr>
+          <w:rStyle w:val="apple-style-span"/>
+          <w:rFonts w:ascii="Arial" w:eastAsiaTheme="minorEastAsia" w:hAnsi="Arial" w:cs="Arial"/>
+          <w:color w:val="000000"/>
+          <w:sz w:val="20"/>
+          <w:szCs w:val="20"/>
+        </w:rPr>
+      </w:pPr>
+    </w:p>
+    <w:p>
+      <w:pPr>
+        <w:jc w:val="both"/>
+        <w:rPr>
+          <w:rStyle w:val="apple-style-span"/>
+          <w:rFonts w:ascii="Arial" w:hAnsi="Arial" w:cs="Arial"/>
+          <w:color w:val="000000"/>
+          <w:sz w:val="20"/>
+          <w:szCs w:val="20"/>
+        </w:rPr>
+      </w:pPr>
+      <w:r>
+        <w:rPr>
+          <w:rStyle w:val="apple-style-span"/>
+          <w:rFonts w:ascii="Arial" w:hAnsi="Arial" w:cs="Arial"/>
+          <w:color w:val="000000"/>
           <w:sz w:val="20"/>
           <w:szCs w:val="20"/>
         </w:rPr>
         <w:drawing>
-          <wp:anchor distT="0" distB="0" distL="114300" distR="114300" simplePos="0" relativeHeight="251664384" behindDoc="0" locked="0" layoutInCell="1" allowOverlap="1" wp14:editId="29D7460C">
-            <wp:simplePos x="0" y="0"/>
-            <wp:positionH relativeFrom="column">
-              <wp:posOffset>0</wp:posOffset>
-            </wp:positionH>
-            <wp:positionV relativeFrom="paragraph">
-              <wp:posOffset>165100</wp:posOffset>
-            </wp:positionV>
-            <wp:extent cx="5064760" cy="890270"/>
-            <wp:effectExtent l="0" t="0" r="0" b="0"/>
-            <wp:wrapThrough wrapText="bothSides">
-              <wp:wrapPolygon edited="0">
-                <wp:start x="5850" y="0"/>
-                <wp:lineTo x="0" y="8011"/>
-                <wp:lineTo x="0" y="12942"/>
-                <wp:lineTo x="5741" y="19720"/>
-                <wp:lineTo x="5850" y="20953"/>
-                <wp:lineTo x="10616" y="20953"/>
-                <wp:lineTo x="10616" y="9860"/>
-                <wp:lineTo x="21448" y="5546"/>
-                <wp:lineTo x="21448" y="616"/>
-                <wp:lineTo x="6391" y="0"/>
-                <wp:lineTo x="5850" y="0"/>
-              </wp:wrapPolygon>
-            </wp:wrapThrough>
-            <wp:docPr id="4" name="Picture 4"/>
+          <wp:inline distT="0" distB="0" distL="0" distR="0" wp14:anchorId="31A5A95C" wp14:editId="3B5F0138">
+            <wp:extent cx="4682455" cy="649092"/>
+            <wp:effectExtent l="0" t="0" r="0" b="11430"/>
+            <wp:docPr id="10" name="Picture 2"/>
             <wp:cNvGraphicFramePr>
               <a:graphicFrameLocks xmlns:a="http://schemas.openxmlformats.org/drawingml/2006/main" noChangeAspect="1"/>
             </wp:cNvGraphicFramePr>
@@ -10047,7 +9383,7 @@
                   <pic:spPr bwMode="auto">
                     <a:xfrm>
                       <a:off x="0" y="0"/>
-                      <a:ext cx="5064760" cy="890270"/>
+                      <a:ext cx="4685675" cy="649538"/>
                     </a:xfrm>
                     <a:prstGeom prst="rect">
                       <a:avLst/>
@@ -10060,13 +9396,7 @@
                 </pic:pic>
               </a:graphicData>
             </a:graphic>
-            <wp14:sizeRelH relativeFrom="page">
-              <wp14:pctWidth>0</wp14:pctWidth>
-            </wp14:sizeRelH>
-            <wp14:sizeRelV relativeFrom="page">
-              <wp14:pctHeight>0</wp14:pctHeight>
-            </wp14:sizeRelV>
-          </wp:anchor>
+          </wp:inline>
         </w:drawing>
       </w:r>
     </w:p>
@@ -10075,7 +9405,7 @@
         <w:jc w:val="both"/>
         <w:rPr>
           <w:rStyle w:val="apple-style-span"/>
-          <w:rFonts w:ascii="Arial" w:eastAsiaTheme="minorEastAsia" w:hAnsi="Arial" w:cs="Arial"/>
+          <w:rFonts w:ascii="Arial" w:hAnsi="Arial" w:cs="Arial"/>
           <w:color w:val="000000"/>
           <w:sz w:val="20"/>
           <w:szCs w:val="20"/>
@@ -10112,11 +9442,19 @@
         <w:rPr>
           <w:rStyle w:val="apple-style-span"/>
           <w:rFonts w:ascii="Arial" w:hAnsi="Arial" w:cs="Arial"/>
-          <w:color w:val="000000"/>
-          <w:sz w:val="20"/>
-          <w:szCs w:val="20"/>
-        </w:rPr>
-      </w:pPr>
+          <w:sz w:val="20"/>
+          <w:szCs w:val="20"/>
+        </w:rPr>
+      </w:pPr>
+      <w:r>
+        <w:rPr>
+          <w:rStyle w:val="apple-style-span"/>
+          <w:rFonts w:ascii="Arial" w:hAnsi="Arial" w:cs="Arial"/>
+          <w:sz w:val="20"/>
+          <w:szCs w:val="20"/>
+        </w:rPr>
+        <w:t>2</w:t>
+      </w:r>
     </w:p>
     <w:p>
       <w:pPr>
@@ -10136,19 +9474,11 @@
         <w:rPr>
           <w:rStyle w:val="apple-style-span"/>
           <w:rFonts w:ascii="Arial" w:hAnsi="Arial" w:cs="Arial"/>
-          <w:sz w:val="20"/>
-          <w:szCs w:val="20"/>
-        </w:rPr>
-      </w:pPr>
-      <w:r>
-        <w:rPr>
-          <w:rStyle w:val="apple-style-span"/>
-          <w:rFonts w:ascii="Arial" w:hAnsi="Arial" w:cs="Arial"/>
-          <w:sz w:val="20"/>
-          <w:szCs w:val="20"/>
-        </w:rPr>
-        <w:t>2</w:t>
-      </w:r>
+          <w:color w:val="000000"/>
+          <w:sz w:val="20"/>
+          <w:szCs w:val="20"/>
+        </w:rPr>
+      </w:pPr>
     </w:p>
     <w:p>
       <w:pPr>
@@ -10188,15 +9518,24 @@
     </w:p>
     <w:p>
       <w:pPr>
-        <w:jc w:val="both"/>
-        <w:rPr>
-          <w:rStyle w:val="apple-style-span"/>
-          <w:rFonts w:ascii="Arial" w:hAnsi="Arial" w:cs="Arial"/>
-          <w:color w:val="000000"/>
-          <w:sz w:val="20"/>
-          <w:szCs w:val="20"/>
-        </w:rPr>
-      </w:pPr>
+        <w:rPr>
+          <w:rStyle w:val="apple-style-span"/>
+          <w:rFonts w:ascii="Arial" w:hAnsi="Arial" w:cs="Arial"/>
+          <w:color w:val="000000"/>
+          <w:sz w:val="20"/>
+          <w:szCs w:val="20"/>
+        </w:rPr>
+      </w:pPr>
+      <w:r>
+        <w:rPr>
+          <w:rStyle w:val="apple-style-span"/>
+          <w:rFonts w:ascii="Arial" w:hAnsi="Arial" w:cs="Arial"/>
+          <w:color w:val="000000"/>
+          <w:sz w:val="20"/>
+          <w:szCs w:val="20"/>
+        </w:rPr>
+        <w:br w:type="page"/>
+      </w:r>
     </w:p>
     <w:p>
       <w:pPr>
@@ -10209,39 +9548,6 @@
           <w:szCs w:val="20"/>
         </w:rPr>
       </w:pPr>
-    </w:p>
-    <w:p>
-      <w:pPr>
-        <w:rPr>
-          <w:rStyle w:val="apple-style-span"/>
-          <w:rFonts w:ascii="Arial" w:hAnsi="Arial" w:cs="Arial"/>
-          <w:color w:val="000000"/>
-          <w:sz w:val="20"/>
-          <w:szCs w:val="20"/>
-        </w:rPr>
-      </w:pPr>
-      <w:r>
-        <w:rPr>
-          <w:rStyle w:val="apple-style-span"/>
-          <w:rFonts w:ascii="Arial" w:hAnsi="Arial" w:cs="Arial"/>
-          <w:color w:val="000000"/>
-          <w:sz w:val="20"/>
-          <w:szCs w:val="20"/>
-        </w:rPr>
-        <w:br w:type="page"/>
-      </w:r>
-    </w:p>
-    <w:p>
-      <w:pPr>
-        <w:jc w:val="both"/>
-        <w:rPr>
-          <w:rStyle w:val="apple-style-span"/>
-          <w:rFonts w:ascii="Arial" w:hAnsi="Arial" w:cs="Arial"/>
-          <w:color w:val="000000"/>
-          <w:sz w:val="20"/>
-          <w:szCs w:val="20"/>
-        </w:rPr>
-      </w:pPr>
       <w:r>
         <w:rPr>
           <w:rStyle w:val="apple-style-span"/>
@@ -10298,29 +9604,7 @@
           <w:sz w:val="20"/>
           <w:szCs w:val="20"/>
         </w:rPr>
-        <w:t>We’ve seen in class two algorithms that use probability estimates as part of an optimization problem: (a) in the Gibbs sampling algorithm for motif finding, we used the ‘profile probability’ of a k-</w:t>
-      </w:r>
-      <w:proofErr w:type="spellStart"/>
-      <w:r>
-        <w:rPr>
-          <w:rStyle w:val="apple-style-span"/>
-          <w:rFonts w:ascii="Arial" w:hAnsi="Arial" w:cs="Arial"/>
-          <w:color w:val="000000"/>
-          <w:sz w:val="20"/>
-          <w:szCs w:val="20"/>
-        </w:rPr>
-        <w:t>mer</w:t>
-      </w:r>
-      <w:proofErr w:type="spellEnd"/>
-      <w:r>
-        <w:rPr>
-          <w:rStyle w:val="apple-style-span"/>
-          <w:rFonts w:ascii="Arial" w:hAnsi="Arial" w:cs="Arial"/>
-          <w:color w:val="000000"/>
-          <w:sz w:val="20"/>
-          <w:szCs w:val="20"/>
-        </w:rPr>
-        <w:t xml:space="preserve"> to sample positions in DNA sequences containing a protein binding site, and (b) in the EM algorithm used in fuzzy k-means, we used ‘assignment probability’ to calculate cluster centers using weighted averages. Design an EM algorithm to solve the motif finding problem.</w:t>
+        <w:t>We’ve seen in class two algorithms that use probability estimates as part of an optimization problem: (a) in the Gibbs sampling algorithm for motif finding, we used the ‘profile probability’ of a k-mer to sample positions in DNA sequences containing a protein binding site, and (b) in the EM algorithm used in fuzzy k-means, we used ‘assignment probability’ to calculate cluster centers using weighted averages. Design an EM algorithm to solve the motif finding problem.</w:t>
       </w:r>
       <w:r>
         <w:rPr>
@@ -10416,7 +9700,6 @@
         </w:rPr>
         <w:t xml:space="preserve">In fuzzy k-means, </w:t>
       </w:r>
-      <w:proofErr w:type="spellStart"/>
       <w:r>
         <w:rPr>
           <w:rStyle w:val="apple-style-span"/>
@@ -10428,7 +9711,6 @@
         </w:rPr>
         <w:t>HiddenMatrix</w:t>
       </w:r>
-      <w:proofErr w:type="spellEnd"/>
       <w:r>
         <w:rPr>
           <w:rStyle w:val="apple-style-span"/>
@@ -10447,31 +9729,8 @@
           <w:sz w:val="20"/>
           <w:szCs w:val="20"/>
         </w:rPr>
-        <w:t xml:space="preserve">was a matrix with a row for each point (e.g., expression from one gene across multiple </w:t>
-      </w:r>
-      <w:proofErr w:type="spellStart"/>
-      <w:r>
-        <w:rPr>
-          <w:rStyle w:val="apple-style-span"/>
-          <w:rFonts w:ascii="Arial" w:hAnsi="Arial" w:cs="Arial"/>
-          <w:color w:val="000000"/>
-          <w:sz w:val="20"/>
-          <w:szCs w:val="20"/>
-        </w:rPr>
-        <w:t>timepoints</w:t>
-      </w:r>
-      <w:proofErr w:type="spellEnd"/>
-      <w:r>
-        <w:rPr>
-          <w:rStyle w:val="apple-style-span"/>
-          <w:rFonts w:ascii="Arial" w:hAnsi="Arial" w:cs="Arial"/>
-          <w:color w:val="000000"/>
-          <w:sz w:val="20"/>
-          <w:szCs w:val="20"/>
-        </w:rPr>
-        <w:t xml:space="preserve">) and a column for each center. What does </w:t>
-      </w:r>
-      <w:proofErr w:type="spellStart"/>
+        <w:t xml:space="preserve">was a matrix with a row for each point (e.g., expression from one gene across multiple timepoints) and a column for each center. What does </w:t>
+      </w:r>
       <w:r>
         <w:rPr>
           <w:rStyle w:val="apple-style-span"/>
@@ -10496,7 +9755,6 @@
         </w:rPr>
         <w:t>ij</w:t>
       </w:r>
-      <w:proofErr w:type="spellEnd"/>
       <w:r>
         <w:rPr>
           <w:rStyle w:val="apple-style-span"/>
@@ -10565,7 +9823,6 @@
         </w:rPr>
         <w:t xml:space="preserve">What should the dimensions of </w:t>
       </w:r>
-      <w:proofErr w:type="spellStart"/>
       <w:r>
         <w:rPr>
           <w:rStyle w:val="apple-style-span"/>
@@ -10577,7 +9834,6 @@
         </w:rPr>
         <w:t>HiddenMatrix</w:t>
       </w:r>
-      <w:proofErr w:type="spellEnd"/>
       <w:r>
         <w:rPr>
           <w:rStyle w:val="apple-style-span"/>
@@ -10598,7 +9854,6 @@
         </w:rPr>
         <w:t xml:space="preserve">What does </w:t>
       </w:r>
-      <w:proofErr w:type="spellStart"/>
       <w:r>
         <w:rPr>
           <w:rStyle w:val="apple-style-span"/>
@@ -10623,7 +9878,6 @@
         </w:rPr>
         <w:t>ij</w:t>
       </w:r>
-      <w:proofErr w:type="spellEnd"/>
       <w:r>
         <w:rPr>
           <w:rStyle w:val="apple-style-span"/>
@@ -10692,7 +9946,6 @@
         </w:rPr>
         <w:t xml:space="preserve">How did you compute </w:t>
       </w:r>
-      <w:proofErr w:type="spellStart"/>
       <w:r>
         <w:rPr>
           <w:rStyle w:val="apple-style-span"/>
@@ -10717,7 +9970,6 @@
         </w:rPr>
         <w:t>ij</w:t>
       </w:r>
-      <w:proofErr w:type="spellEnd"/>
       <w:r>
         <w:rPr>
           <w:rStyle w:val="apple-style-span"/>
@@ -10741,7 +9993,6 @@
         </w:rPr>
         <w:t xml:space="preserve">in fuzzy k-means? Write the mathematical expression. How would you compute </w:t>
       </w:r>
-      <w:proofErr w:type="spellStart"/>
       <w:r>
         <w:rPr>
           <w:rStyle w:val="apple-style-span"/>
@@ -10766,7 +10017,6 @@
         </w:rPr>
         <w:t>ij</w:t>
       </w:r>
-      <w:proofErr w:type="spellEnd"/>
       <w:r>
         <w:rPr>
           <w:rStyle w:val="apple-style-span"/>
@@ -10838,7 +10088,6 @@
         </w:rPr>
         <w:t xml:space="preserve">How was </w:t>
       </w:r>
-      <w:proofErr w:type="spellStart"/>
       <w:r>
         <w:rPr>
           <w:rStyle w:val="apple-style-span"/>
@@ -10848,9 +10097,18 @@
           <w:sz w:val="20"/>
           <w:szCs w:val="20"/>
         </w:rPr>
-        <w:t>HiddenMatrix</w:t>
-      </w:r>
-      <w:proofErr w:type="spellEnd"/>
+        <w:t xml:space="preserve">HiddenMatrix </w:t>
+      </w:r>
+      <w:r>
+        <w:rPr>
+          <w:rStyle w:val="apple-style-span"/>
+          <w:rFonts w:ascii="Arial" w:hAnsi="Arial" w:cs="Arial"/>
+          <w:color w:val="000000"/>
+          <w:sz w:val="20"/>
+          <w:szCs w:val="20"/>
+        </w:rPr>
+        <w:t xml:space="preserve">used to calculate centers in fuzzy k-means? Write the mathematical expression to calculate the </w:t>
+      </w:r>
       <w:r>
         <w:rPr>
           <w:rStyle w:val="apple-style-span"/>
@@ -10860,41 +10118,7 @@
           <w:sz w:val="20"/>
           <w:szCs w:val="20"/>
         </w:rPr>
-        <w:t xml:space="preserve"> </w:t>
-      </w:r>
-      <w:r>
-        <w:rPr>
-          <w:rStyle w:val="apple-style-span"/>
-          <w:rFonts w:ascii="Arial" w:hAnsi="Arial" w:cs="Arial"/>
-          <w:color w:val="000000"/>
-          <w:sz w:val="20"/>
-          <w:szCs w:val="20"/>
-        </w:rPr>
-        <w:t xml:space="preserve">used to calculate centers in fuzzy k-means? Write the mathematical expression to calculate the </w:t>
-      </w:r>
-      <w:proofErr w:type="spellStart"/>
-      <w:r>
-        <w:rPr>
-          <w:rStyle w:val="apple-style-span"/>
-          <w:rFonts w:ascii="Arial" w:hAnsi="Arial" w:cs="Arial"/>
-          <w:i/>
-          <w:color w:val="000000"/>
-          <w:sz w:val="20"/>
-          <w:szCs w:val="20"/>
-        </w:rPr>
-        <w:t>jth</w:t>
-      </w:r>
-      <w:proofErr w:type="spellEnd"/>
-      <w:r>
-        <w:rPr>
-          <w:rStyle w:val="apple-style-span"/>
-          <w:rFonts w:ascii="Arial" w:hAnsi="Arial" w:cs="Arial"/>
-          <w:i/>
-          <w:color w:val="000000"/>
-          <w:sz w:val="20"/>
-          <w:szCs w:val="20"/>
-        </w:rPr>
-        <w:t xml:space="preserve"> </w:t>
+        <w:t xml:space="preserve">jth </w:t>
       </w:r>
       <w:r>
         <w:rPr>
@@ -10954,7 +10178,6 @@
         </w:rPr>
         <w:t xml:space="preserve">Given </w:t>
       </w:r>
-      <w:proofErr w:type="spellStart"/>
       <w:r>
         <w:rPr>
           <w:rStyle w:val="apple-style-span"/>
@@ -10964,19 +10187,7 @@
           <w:sz w:val="20"/>
           <w:szCs w:val="20"/>
         </w:rPr>
-        <w:t>HiddenMatrix</w:t>
-      </w:r>
-      <w:proofErr w:type="spellEnd"/>
-      <w:r>
-        <w:rPr>
-          <w:rStyle w:val="apple-style-span"/>
-          <w:rFonts w:ascii="Arial" w:hAnsi="Arial" w:cs="Arial"/>
-          <w:i/>
-          <w:color w:val="000000"/>
-          <w:sz w:val="20"/>
-          <w:szCs w:val="20"/>
-        </w:rPr>
-        <w:t xml:space="preserve">, </w:t>
+        <w:t xml:space="preserve">HiddenMatrix, </w:t>
       </w:r>
       <w:r>
         <w:rPr>
@@ -10988,7 +10199,6 @@
         </w:rPr>
         <w:t xml:space="preserve">how would you use it to calculate a motif profile? Write a mathematical expression for entry </w:t>
       </w:r>
-      <w:proofErr w:type="spellStart"/>
       <w:r>
         <w:rPr>
           <w:rStyle w:val="apple-style-span"/>
@@ -11011,21 +10221,7 @@
           <w:szCs w:val="20"/>
           <w:vertAlign w:val="subscript"/>
         </w:rPr>
-        <w:t>cl</w:t>
-      </w:r>
-      <w:proofErr w:type="spellEnd"/>
-      <w:r>
-        <w:rPr>
-          <w:rStyle w:val="apple-style-span"/>
-          <w:rFonts w:ascii="Arial" w:hAnsi="Arial" w:cs="Arial"/>
-          <w:i/>
-          <w:iCs/>
-          <w:color w:val="000000"/>
-          <w:sz w:val="20"/>
-          <w:szCs w:val="20"/>
-          <w:vertAlign w:val="subscript"/>
-        </w:rPr>
-        <w:t xml:space="preserve"> </w:t>
+        <w:t xml:space="preserve">cl </w:t>
       </w:r>
       <w:r>
         <w:rPr>
@@ -11125,31 +10321,7 @@
           <w:rStyle w:val="apple-style-span"/>
           <w:rFonts w:asciiTheme="majorBidi" w:hAnsiTheme="majorBidi"/>
         </w:rPr>
-        <w:t xml:space="preserve">1. </w:t>
-      </w:r>
-      <w:proofErr w:type="gramStart"/>
-      <w:r>
-        <w:rPr>
-          <w:rStyle w:val="apple-style-span"/>
-          <w:rFonts w:asciiTheme="majorBidi" w:hAnsiTheme="majorBidi"/>
-        </w:rPr>
-        <w:t>the</w:t>
-      </w:r>
-      <w:proofErr w:type="gramEnd"/>
-      <w:r>
-        <w:rPr>
-          <w:rStyle w:val="apple-style-span"/>
-          <w:rFonts w:asciiTheme="majorBidi" w:hAnsiTheme="majorBidi"/>
-        </w:rPr>
-        <w:t xml:space="preserve"> profile, 2. The probability </w:t>
-      </w:r>
-      <w:proofErr w:type="gramStart"/>
-      <w:r>
-        <w:rPr>
-          <w:rStyle w:val="apple-style-span"/>
-          <w:rFonts w:asciiTheme="majorBidi" w:hAnsiTheme="majorBidi"/>
-        </w:rPr>
-        <w:t xml:space="preserve">point </w:t>
+        <w:t xml:space="preserve">1. the profile, 2. The probability point </w:t>
       </w:r>
       <w:r>
         <w:rPr>
@@ -11157,33 +10329,44 @@
           <w:rFonts w:asciiTheme="majorBidi" w:hAnsiTheme="majorBidi"/>
           <w:i/>
         </w:rPr>
-        <w:t xml:space="preserve"> </w:t>
-      </w:r>
-      <w:proofErr w:type="spellStart"/>
+        <w:t xml:space="preserve"> i </w:t>
+      </w:r>
+      <w:r>
+        <w:rPr>
+          <w:rStyle w:val="apple-style-span"/>
+          <w:rFonts w:asciiTheme="majorBidi" w:hAnsiTheme="majorBidi"/>
+        </w:rPr>
+        <w:t xml:space="preserve">belongs to cluster </w:t>
+      </w:r>
       <w:r>
         <w:rPr>
           <w:rStyle w:val="apple-style-span"/>
           <w:rFonts w:asciiTheme="majorBidi" w:hAnsiTheme="majorBidi"/>
           <w:i/>
         </w:rPr>
-        <w:t>i</w:t>
-      </w:r>
-      <w:proofErr w:type="spellEnd"/>
-      <w:proofErr w:type="gramEnd"/>
+        <w:t>j</w:t>
+      </w:r>
+      <w:r>
+        <w:rPr>
+          <w:rStyle w:val="apple-style-span"/>
+          <w:rFonts w:asciiTheme="majorBidi" w:hAnsiTheme="majorBidi"/>
+        </w:rPr>
+        <w:t xml:space="preserve">, 3. Num sequences by num. starting positions, the probability that motif starts in position </w:t>
+      </w:r>
       <w:r>
         <w:rPr>
           <w:rStyle w:val="apple-style-span"/>
           <w:rFonts w:asciiTheme="majorBidi" w:hAnsiTheme="majorBidi"/>
           <w:i/>
         </w:rPr>
-        <w:t xml:space="preserve"> </w:t>
+        <w:t xml:space="preserve">j </w:t>
       </w:r>
       <w:r>
         <w:rPr>
           <w:rStyle w:val="apple-style-span"/>
           <w:rFonts w:asciiTheme="majorBidi" w:hAnsiTheme="majorBidi"/>
         </w:rPr>
-        <w:t xml:space="preserve">belongs to cluster </w:t>
+        <w:t xml:space="preserve">of string </w:t>
       </w:r>
       <w:r>
         <w:rPr>
@@ -11191,63 +10374,7 @@
           <w:rFonts w:asciiTheme="majorBidi" w:hAnsiTheme="majorBidi"/>
           <w:i/>
         </w:rPr>
-        <w:t>j</w:t>
-      </w:r>
-      <w:r>
-        <w:rPr>
-          <w:rStyle w:val="apple-style-span"/>
-          <w:rFonts w:asciiTheme="majorBidi" w:hAnsiTheme="majorBidi"/>
-        </w:rPr>
-        <w:t xml:space="preserve">, 3. </w:t>
-      </w:r>
-      <w:proofErr w:type="spellStart"/>
-      <w:r>
-        <w:rPr>
-          <w:rStyle w:val="apple-style-span"/>
-          <w:rFonts w:asciiTheme="majorBidi" w:hAnsiTheme="majorBidi"/>
-        </w:rPr>
-        <w:t>Num</w:t>
-      </w:r>
-      <w:proofErr w:type="spellEnd"/>
-      <w:r>
-        <w:rPr>
-          <w:rStyle w:val="apple-style-span"/>
-          <w:rFonts w:asciiTheme="majorBidi" w:hAnsiTheme="majorBidi"/>
-        </w:rPr>
-        <w:t xml:space="preserve"> sequences by num. starting positions, the probability that motif starts in position </w:t>
-      </w:r>
-      <w:r>
-        <w:rPr>
-          <w:rStyle w:val="apple-style-span"/>
-          <w:rFonts w:asciiTheme="majorBidi" w:hAnsiTheme="majorBidi"/>
-          <w:i/>
-        </w:rPr>
-        <w:t xml:space="preserve">j </w:t>
-      </w:r>
-      <w:r>
-        <w:rPr>
-          <w:rStyle w:val="apple-style-span"/>
-          <w:rFonts w:asciiTheme="majorBidi" w:hAnsiTheme="majorBidi"/>
-        </w:rPr>
-        <w:t xml:space="preserve">of string </w:t>
-      </w:r>
-      <w:proofErr w:type="spellStart"/>
-      <w:r>
-        <w:rPr>
-          <w:rStyle w:val="apple-style-span"/>
-          <w:rFonts w:asciiTheme="majorBidi" w:hAnsiTheme="majorBidi"/>
-          <w:i/>
-        </w:rPr>
-        <w:t>i</w:t>
-      </w:r>
-      <w:proofErr w:type="spellEnd"/>
-      <w:r>
-        <w:rPr>
-          <w:rStyle w:val="apple-style-span"/>
-          <w:rFonts w:asciiTheme="majorBidi" w:hAnsiTheme="majorBidi"/>
-          <w:i/>
-        </w:rPr>
-        <w:t xml:space="preserve">, </w:t>
+        <w:t xml:space="preserve">i, </w:t>
       </w:r>
     </w:p>
     <w:p>
@@ -11334,7 +10461,6 @@
                 </m:r>
               </m:e>
               <m:sup>
-                <w:proofErr w:type="gramStart"/>
                 <m:r>
                   <w:rPr>
                     <w:rStyle w:val="apple-style-span"/>
@@ -11342,7 +10468,6 @@
                   </w:rPr>
                   <m:t>-βd(</m:t>
                 </m:r>
-                <w:proofErr w:type="gramEnd"/>
                 <m:sSub>
                   <m:sSubPr>
                     <m:ctrlPr>
@@ -11563,65 +10688,37 @@
           <w:rStyle w:val="apple-style-span"/>
           <w:rFonts w:asciiTheme="majorBidi" w:eastAsiaTheme="minorEastAsia" w:hAnsiTheme="majorBidi"/>
         </w:rPr>
-        <w:t>For motif finding we use profile probability of a given k-</w:t>
-      </w:r>
-      <w:proofErr w:type="spellStart"/>
-      <w:r>
-        <w:rPr>
-          <w:rStyle w:val="apple-style-span"/>
-          <w:rFonts w:asciiTheme="majorBidi" w:eastAsiaTheme="minorEastAsia" w:hAnsiTheme="majorBidi"/>
-        </w:rPr>
-        <w:t>mer</w:t>
-      </w:r>
-      <w:proofErr w:type="spellEnd"/>
-      <w:r>
-        <w:rPr>
-          <w:rStyle w:val="apple-style-span"/>
-          <w:rFonts w:asciiTheme="majorBidi" w:eastAsiaTheme="minorEastAsia" w:hAnsiTheme="majorBidi"/>
-        </w:rPr>
-        <w:t xml:space="preserve"> and normalize to make it a probability. </w:t>
-      </w:r>
-      <w:proofErr w:type="spellStart"/>
-      <w:proofErr w:type="gramStart"/>
+        <w:t xml:space="preserve">For motif finding we use profile probability of a given k-mer and normalize to make it a probability. </w:t>
+      </w:r>
       <w:r>
         <w:rPr>
           <w:rStyle w:val="apple-style-span"/>
           <w:rFonts w:asciiTheme="majorBidi" w:eastAsiaTheme="minorEastAsia" w:hAnsiTheme="majorBidi"/>
           <w:i/>
         </w:rPr>
-        <w:t>Sij</w:t>
-      </w:r>
-      <w:proofErr w:type="spellEnd"/>
+        <w:t xml:space="preserve">Sij </w:t>
+      </w:r>
+      <w:r>
+        <w:rPr>
+          <w:rStyle w:val="apple-style-span"/>
+          <w:rFonts w:asciiTheme="majorBidi" w:eastAsiaTheme="minorEastAsia" w:hAnsiTheme="majorBidi"/>
+        </w:rPr>
+        <w:t xml:space="preserve">is the k-mer at position </w:t>
+      </w:r>
       <w:r>
         <w:rPr>
           <w:rStyle w:val="apple-style-span"/>
           <w:rFonts w:asciiTheme="majorBidi" w:eastAsiaTheme="minorEastAsia" w:hAnsiTheme="majorBidi"/>
           <w:i/>
         </w:rPr>
-        <w:t xml:space="preserve"> </w:t>
+        <w:t xml:space="preserve">j </w:t>
       </w:r>
       <w:r>
         <w:rPr>
           <w:rStyle w:val="apple-style-span"/>
           <w:rFonts w:asciiTheme="majorBidi" w:eastAsiaTheme="minorEastAsia" w:hAnsiTheme="majorBidi"/>
         </w:rPr>
-        <w:t>is the k-</w:t>
-      </w:r>
-      <w:proofErr w:type="spellStart"/>
-      <w:r>
-        <w:rPr>
-          <w:rStyle w:val="apple-style-span"/>
-          <w:rFonts w:asciiTheme="majorBidi" w:eastAsiaTheme="minorEastAsia" w:hAnsiTheme="majorBidi"/>
-        </w:rPr>
-        <w:t>mer</w:t>
-      </w:r>
-      <w:proofErr w:type="spellEnd"/>
-      <w:r>
-        <w:rPr>
-          <w:rStyle w:val="apple-style-span"/>
-          <w:rFonts w:asciiTheme="majorBidi" w:eastAsiaTheme="minorEastAsia" w:hAnsiTheme="majorBidi"/>
-        </w:rPr>
-        <w:t xml:space="preserve"> at position </w:t>
+        <w:t xml:space="preserve">in the </w:t>
       </w:r>
       <w:r>
         <w:rPr>
@@ -11629,70 +10726,29 @@
           <w:rFonts w:asciiTheme="majorBidi" w:eastAsiaTheme="minorEastAsia" w:hAnsiTheme="majorBidi"/>
           <w:i/>
         </w:rPr>
-        <w:t xml:space="preserve">j </w:t>
+        <w:t>i</w:t>
       </w:r>
       <w:r>
         <w:rPr>
           <w:rStyle w:val="apple-style-span"/>
           <w:rFonts w:asciiTheme="majorBidi" w:eastAsiaTheme="minorEastAsia" w:hAnsiTheme="majorBidi"/>
         </w:rPr>
-        <w:t xml:space="preserve">in the </w:t>
-      </w:r>
-      <w:proofErr w:type="spellStart"/>
+        <w:t xml:space="preserve">th string in dataset, </w:t>
+      </w:r>
       <w:r>
         <w:rPr>
           <w:rStyle w:val="apple-style-span"/>
           <w:rFonts w:asciiTheme="majorBidi" w:eastAsiaTheme="minorEastAsia" w:hAnsiTheme="majorBidi"/>
           <w:i/>
         </w:rPr>
-        <w:t>i</w:t>
+        <w:t xml:space="preserve">p </w:t>
       </w:r>
       <w:r>
         <w:rPr>
           <w:rStyle w:val="apple-style-span"/>
           <w:rFonts w:asciiTheme="majorBidi" w:eastAsiaTheme="minorEastAsia" w:hAnsiTheme="majorBidi"/>
         </w:rPr>
-        <w:t>th</w:t>
-      </w:r>
-      <w:proofErr w:type="spellEnd"/>
-      <w:r>
-        <w:rPr>
-          <w:rStyle w:val="apple-style-span"/>
-          <w:rFonts w:asciiTheme="majorBidi" w:eastAsiaTheme="minorEastAsia" w:hAnsiTheme="majorBidi"/>
-        </w:rPr>
-        <w:t xml:space="preserve"> string in dataset</w:t>
-      </w:r>
-      <w:proofErr w:type="gramEnd"/>
-      <w:r>
-        <w:rPr>
-          <w:rStyle w:val="apple-style-span"/>
-          <w:rFonts w:asciiTheme="majorBidi" w:eastAsiaTheme="minorEastAsia" w:hAnsiTheme="majorBidi"/>
-        </w:rPr>
-        <w:t xml:space="preserve">, </w:t>
-      </w:r>
-      <w:proofErr w:type="gramStart"/>
-      <w:r>
-        <w:rPr>
-          <w:rStyle w:val="apple-style-span"/>
-          <w:rFonts w:asciiTheme="majorBidi" w:eastAsiaTheme="minorEastAsia" w:hAnsiTheme="majorBidi"/>
-          <w:i/>
-        </w:rPr>
-        <w:t xml:space="preserve">p </w:t>
-      </w:r>
-      <w:r>
-        <w:rPr>
-          <w:rStyle w:val="apple-style-span"/>
-          <w:rFonts w:asciiTheme="majorBidi" w:eastAsiaTheme="minorEastAsia" w:hAnsiTheme="majorBidi"/>
-        </w:rPr>
-        <w:t>is current profile</w:t>
-      </w:r>
-      <w:proofErr w:type="gramEnd"/>
-      <w:r>
-        <w:rPr>
-          <w:rStyle w:val="apple-style-span"/>
-          <w:rFonts w:asciiTheme="majorBidi" w:eastAsiaTheme="minorEastAsia" w:hAnsiTheme="majorBidi"/>
-        </w:rPr>
-        <w:t>:</w:t>
+        <w:t>is current profile:</w:t>
       </w:r>
     </w:p>
     <w:p>
@@ -12415,21 +11471,12 @@
           <w:rFonts w:asciiTheme="majorBidi" w:hAnsiTheme="majorBidi"/>
         </w:rPr>
       </w:pPr>
-      <w:proofErr w:type="gramStart"/>
       <w:r>
         <w:rPr>
           <w:rStyle w:val="apple-style-span"/>
           <w:rFonts w:asciiTheme="majorBidi" w:hAnsiTheme="majorBidi"/>
         </w:rPr>
-        <w:t>where</w:t>
-      </w:r>
-      <w:proofErr w:type="gramEnd"/>
-      <w:r>
-        <w:rPr>
-          <w:rStyle w:val="apple-style-span"/>
-          <w:rFonts w:asciiTheme="majorBidi" w:hAnsiTheme="majorBidi"/>
-        </w:rPr>
-        <w:t xml:space="preserve"> </w:t>
+        <w:t xml:space="preserve">where </w:t>
       </w:r>
       <m:oMath>
         <m:r>
@@ -12503,7 +11550,6 @@
         </w:rPr>
         <w:t xml:space="preserve"> is 1 if the (j+l-1)’th character of the </w:t>
       </w:r>
-      <w:proofErr w:type="spellStart"/>
       <w:r>
         <w:rPr>
           <w:rStyle w:val="apple-style-span"/>
@@ -12517,15 +11563,7 @@
           <w:rStyle w:val="apple-style-span"/>
           <w:rFonts w:asciiTheme="majorBidi" w:eastAsiaTheme="minorEastAsia" w:hAnsiTheme="majorBidi"/>
         </w:rPr>
-        <w:t>th</w:t>
-      </w:r>
-      <w:proofErr w:type="spellEnd"/>
-      <w:r>
-        <w:rPr>
-          <w:rStyle w:val="apple-style-span"/>
-          <w:rFonts w:asciiTheme="majorBidi" w:eastAsiaTheme="minorEastAsia" w:hAnsiTheme="majorBidi"/>
-        </w:rPr>
-        <w:t xml:space="preserve"> string in the dataset is </w:t>
+        <w:t xml:space="preserve">th string in the dataset is </w:t>
       </w:r>
       <w:r>
         <w:rPr>
@@ -13741,7 +12779,7 @@
         <w:rFonts w:hint="default"/>
       </w:rPr>
     </w:lvl>
-    <w:lvl w:ilvl="1" w:tplc="04090019" w:tentative="1">
+    <w:lvl w:ilvl="1" w:tplc="04090019">
       <w:start w:val="1"/>
       <w:numFmt w:val="lowerLetter"/>
       <w:lvlText w:val="%2."/>
@@ -15738,7 +14776,7 @@
 </file>
 
 <file path=customXml/itemProps1.xml><?xml version="1.0" encoding="utf-8"?>
-<ds:datastoreItem xmlns:ds="http://schemas.openxmlformats.org/officeDocument/2006/customXml" ds:itemID="{032C2FF2-E3EB-3647-899F-8A5985A8E5C7}">
+<ds:datastoreItem xmlns:ds="http://schemas.openxmlformats.org/officeDocument/2006/customXml" ds:itemID="{3837BE94-AAAB-A344-A491-E1B896504A68}">
   <ds:schemaRefs>
     <ds:schemaRef ds:uri="http://schemas.openxmlformats.org/officeDocument/2006/bibliography"/>
   </ds:schemaRefs>
